--- a/Chukwuemeka Chukwulobe - Resume.docx
+++ b/Chukwuemeka Chukwulobe - Resume.docx
@@ -10,18 +10,18 @@
         <mc:AlternateContent>
           <mc:Choice Requires="wps">
             <w:drawing>
-              <wp:anchor distT="0" distB="0" distL="114300" distR="114300" simplePos="0" relativeHeight="251662336" behindDoc="0" locked="0" layoutInCell="1" allowOverlap="1" wp14:anchorId="1D5B2A0D" wp14:editId="4D68E3C7">
+              <wp:anchor distT="0" distB="0" distL="114300" distR="114300" simplePos="0" relativeHeight="251659264" behindDoc="0" locked="0" layoutInCell="1" allowOverlap="1" wp14:anchorId="79CE2F9E" wp14:editId="7605C7A4">
                 <wp:simplePos x="0" y="0"/>
                 <wp:positionH relativeFrom="column">
-                  <wp:posOffset>5899150</wp:posOffset>
+                  <wp:posOffset>-213360</wp:posOffset>
                 </wp:positionH>
                 <wp:positionV relativeFrom="paragraph">
-                  <wp:posOffset>61941</wp:posOffset>
+                  <wp:posOffset>-457199</wp:posOffset>
                 </wp:positionV>
-                <wp:extent cx="1814830" cy="546100"/>
+                <wp:extent cx="8159750" cy="1303020"/>
                 <wp:effectExtent l="0" t="0" r="0" b="0"/>
                 <wp:wrapNone/>
-                <wp:docPr id="4" name="Rectangle 4"/>
+                <wp:docPr id="1" name="Rectangle 1"/>
                 <wp:cNvGraphicFramePr/>
                 <a:graphic xmlns:a="http://schemas.openxmlformats.org/drawingml/2006/main">
                   <a:graphicData uri="http://schemas.microsoft.com/office/word/2010/wordprocessingShape">
@@ -30,167 +30,14 @@
                       <wps:spPr>
                         <a:xfrm>
                           <a:off x="0" y="0"/>
-                          <a:ext cx="1814830" cy="546100"/>
+                          <a:ext cx="8159750" cy="1303020"/>
                         </a:xfrm>
                         <a:prstGeom prst="rect">
                           <a:avLst/>
                         </a:prstGeom>
-                        <a:noFill/>
-                        <a:ln>
-                          <a:noFill/>
-                        </a:ln>
-                      </wps:spPr>
-                      <wps:style>
-                        <a:lnRef idx="2">
-                          <a:schemeClr val="accent1">
-                            <a:shade val="50000"/>
-                          </a:schemeClr>
-                        </a:lnRef>
-                        <a:fillRef idx="1">
-                          <a:schemeClr val="accent1"/>
-                        </a:fillRef>
-                        <a:effectRef idx="0">
-                          <a:schemeClr val="accent1"/>
-                        </a:effectRef>
-                        <a:fontRef idx="minor">
-                          <a:schemeClr val="lt1"/>
-                        </a:fontRef>
-                      </wps:style>
-                      <wps:txbx>
-                        <w:txbxContent>
-                          <w:p>
-                            <w:pPr>
-                              <w:jc w:val="right"/>
-                              <w:rPr>
-                                <w:color w:val="D1E0FF"/>
-                                <w:sz w:val="20"/>
-                              </w:rPr>
-                            </w:pPr>
-                            <w:r>
-                              <w:rPr>
-                                <w:color w:val="D1E0FF"/>
-                                <w:sz w:val="20"/>
-                              </w:rPr>
-                              <w:t>+2348106872636</w:t>
-                            </w:r>
-                            <w:r>
-                              <w:rPr>
-                                <w:color w:val="D1E0FF"/>
-                                <w:sz w:val="20"/>
-                              </w:rPr>
-                              <w:br/>
-                            </w:r>
-                            <w:hyperlink r:id="rId6" w:history="1">
-                              <w:r>
-                                <w:rPr>
-                                  <w:rStyle w:val="Hyperlink"/>
-                                  <w:color w:val="D1E0FF"/>
-                                  <w:sz w:val="20"/>
-                                  <w:u w:val="none"/>
-                                </w:rPr>
-                                <w:t>cachukwulobe@gmail.com</w:t>
-                              </w:r>
-                            </w:hyperlink>
-                          </w:p>
-                        </w:txbxContent>
-                      </wps:txbx>
-                      <wps:bodyPr rot="0" spcFirstLastPara="0" vertOverflow="overflow" horzOverflow="overflow" vert="horz" wrap="square" lIns="91440" tIns="45720" rIns="91440" bIns="45720" numCol="1" spcCol="0" rtlCol="0" fromWordArt="0" anchor="ctr" anchorCtr="0" forceAA="0" compatLnSpc="1">
-                        <a:prstTxWarp prst="textNoShape">
-                          <a:avLst/>
-                        </a:prstTxWarp>
-                        <a:noAutofit/>
-                      </wps:bodyPr>
-                    </wps:wsp>
-                  </a:graphicData>
-                </a:graphic>
-                <wp14:sizeRelH relativeFrom="margin">
-                  <wp14:pctWidth>0</wp14:pctWidth>
-                </wp14:sizeRelH>
-                <wp14:sizeRelV relativeFrom="margin">
-                  <wp14:pctHeight>0</wp14:pctHeight>
-                </wp14:sizeRelV>
-              </wp:anchor>
-            </w:drawing>
-          </mc:Choice>
-          <mc:Fallback>
-            <w:pict>
-              <v:rect w14:anchorId="1D5B2A0D" id="Rectangle 4" o:spid="_x0000_s1026" style="position:absolute;margin-left:464.5pt;margin-top:4.9pt;width:142.9pt;height:43pt;z-index:251662336;visibility:visible;mso-wrap-style:square;mso-width-percent:0;mso-height-percent:0;mso-wrap-distance-left:9pt;mso-wrap-distance-top:0;mso-wrap-distance-right:9pt;mso-wrap-distance-bottom:0;mso-position-horizontal:absolute;mso-position-horizontal-relative:text;mso-position-vertical:absolute;mso-position-vertical-relative:text;mso-width-percent:0;mso-height-percent:0;mso-width-relative:margin;mso-height-relative:margin;v-text-anchor:middle" o:gfxdata="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" filled="f" stroked="f" strokeweight="1pt">
-                <v:textbox>
-                  <w:txbxContent>
-                    <w:p>
-                      <w:pPr>
-                        <w:jc w:val="right"/>
-                        <w:rPr>
-                          <w:color w:val="D1E0FF"/>
-                          <w:sz w:val="20"/>
-                        </w:rPr>
-                      </w:pPr>
-                      <w:r>
-                        <w:rPr>
-                          <w:color w:val="D1E0FF"/>
-                          <w:sz w:val="20"/>
-                        </w:rPr>
-                        <w:t>+2348106872636</w:t>
-                      </w:r>
-                      <w:r>
-                        <w:rPr>
-                          <w:color w:val="D1E0FF"/>
-                          <w:sz w:val="20"/>
-                        </w:rPr>
-                        <w:br/>
-                      </w:r>
-                      <w:hyperlink r:id="rId7" w:history="1">
-                        <w:r>
-                          <w:rPr>
-                            <w:rStyle w:val="Hyperlink"/>
-                            <w:color w:val="D1E0FF"/>
-                            <w:sz w:val="20"/>
-                            <w:u w:val="none"/>
-                          </w:rPr>
-                          <w:t>cachukwulobe@gmail.com</w:t>
-                        </w:r>
-                      </w:hyperlink>
-                    </w:p>
-                  </w:txbxContent>
-                </v:textbox>
-              </v:rect>
-            </w:pict>
-          </mc:Fallback>
-        </mc:AlternateContent>
-      </w:r>
-      <w:r>
-        <w:rPr>
-          <w:noProof/>
-        </w:rPr>
-        <mc:AlternateContent>
-          <mc:Choice Requires="wps">
-            <w:drawing>
-              <wp:anchor distT="0" distB="0" distL="114300" distR="114300" simplePos="0" relativeHeight="251664384" behindDoc="0" locked="0" layoutInCell="1" allowOverlap="1" wp14:anchorId="38B62156" wp14:editId="3E29AE65">
-                <wp:simplePos x="0" y="0"/>
-                <wp:positionH relativeFrom="column">
-                  <wp:posOffset>53340</wp:posOffset>
-                </wp:positionH>
-                <wp:positionV relativeFrom="paragraph">
-                  <wp:posOffset>68580</wp:posOffset>
-                </wp:positionV>
-                <wp:extent cx="1744980" cy="546100"/>
-                <wp:effectExtent l="0" t="0" r="0" b="0"/>
-                <wp:wrapNone/>
-                <wp:docPr id="5" name="Rectangle 5"/>
-                <wp:cNvGraphicFramePr/>
-                <a:graphic xmlns:a="http://schemas.openxmlformats.org/drawingml/2006/main">
-                  <a:graphicData uri="http://schemas.microsoft.com/office/word/2010/wordprocessingShape">
-                    <wps:wsp>
-                      <wps:cNvSpPr/>
-                      <wps:spPr>
-                        <a:xfrm>
-                          <a:off x="0" y="0"/>
-                          <a:ext cx="1744980" cy="546100"/>
-                        </a:xfrm>
-                        <a:prstGeom prst="rect">
-                          <a:avLst/>
-                        </a:prstGeom>
-                        <a:noFill/>
+                        <a:solidFill>
+                          <a:srgbClr val="002060"/>
+                        </a:solidFill>
                         <a:ln>
                           <a:noFill/>
                         </a:ln>
@@ -216,24 +63,9 @@
                           <w:p>
                             <w:pPr>
                               <w:rPr>
-                                <w:color w:val="E1EBFF"/>
-                                <w:sz w:val="20"/>
+                                <w:color w:val="FF0000"/>
                               </w:rPr>
                             </w:pPr>
-                            <w:r>
-                              <w:rPr>
-                                <w:color w:val="E1EBFF"/>
-                                <w:sz w:val="20"/>
-                              </w:rPr>
-                              <w:t xml:space="preserve">Block 61, Flat 4, </w:t>
-                            </w:r>
-                            <w:r>
-                              <w:rPr>
-                                <w:color w:val="E1EBFF"/>
-                                <w:sz w:val="20"/>
-                              </w:rPr>
-                              <w:t>Iba Housing Estate, Ojo, Lagos.</w:t>
-                            </w:r>
                           </w:p>
                         </w:txbxContent>
                       </wps:txbx>
@@ -257,30 +89,15 @@
           </mc:Choice>
           <mc:Fallback>
             <w:pict>
-              <v:rect w14:anchorId="38B62156" id="Rectangle 5" o:spid="_x0000_s1027" style="position:absolute;margin-left:4.2pt;margin-top:5.4pt;width:137.4pt;height:43pt;z-index:251664384;visibility:visible;mso-wrap-style:square;mso-width-percent:0;mso-height-percent:0;mso-wrap-distance-left:9pt;mso-wrap-distance-top:0;mso-wrap-distance-right:9pt;mso-wrap-distance-bottom:0;mso-position-horizontal:absolute;mso-position-horizontal-relative:text;mso-position-vertical:absolute;mso-position-vertical-relative:text;mso-width-percent:0;mso-height-percent:0;mso-width-relative:margin;mso-height-relative:margin;v-text-anchor:middle" o:gfxdata="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" filled="f" stroked="f" strokeweight="1pt">
+              <v:rect w14:anchorId="79CE2F9E" id="Rectangle 1" o:spid="_x0000_s1026" style="position:absolute;margin-left:-16.8pt;margin-top:-36pt;width:642.5pt;height:102.6pt;z-index:251659264;visibility:visible;mso-wrap-style:square;mso-width-percent:0;mso-height-percent:0;mso-wrap-distance-left:9pt;mso-wrap-distance-top:0;mso-wrap-distance-right:9pt;mso-wrap-distance-bottom:0;mso-position-horizontal:absolute;mso-position-horizontal-relative:text;mso-position-vertical:absolute;mso-position-vertical-relative:text;mso-width-percent:0;mso-height-percent:0;mso-width-relative:margin;mso-height-relative:margin;v-text-anchor:middle" o:gfxdata="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" fillcolor="#002060" stroked="f" strokeweight="1pt">
                 <v:textbox>
                   <w:txbxContent>
                     <w:p>
                       <w:pPr>
                         <w:rPr>
-                          <w:color w:val="E1EBFF"/>
-                          <w:sz w:val="20"/>
+                          <w:color w:val="FF0000"/>
                         </w:rPr>
                       </w:pPr>
-                      <w:r>
-                        <w:rPr>
-                          <w:color w:val="E1EBFF"/>
-                          <w:sz w:val="20"/>
-                        </w:rPr>
-                        <w:t xml:space="preserve">Block 61, Flat 4, </w:t>
-                      </w:r>
-                      <w:r>
-                        <w:rPr>
-                          <w:color w:val="E1EBFF"/>
-                          <w:sz w:val="20"/>
-                        </w:rPr>
-                        <w:t>Iba Housing Estate, Ojo, Lagos.</w:t>
-                      </w:r>
                     </w:p>
                   </w:txbxContent>
                 </v:textbox>
@@ -296,7 +113,7 @@
         <mc:AlternateContent>
           <mc:Choice Requires="wps">
             <w:drawing>
-              <wp:anchor distT="0" distB="0" distL="114300" distR="114300" simplePos="0" relativeHeight="251661312" behindDoc="0" locked="0" layoutInCell="1" allowOverlap="1" wp14:anchorId="60141D79" wp14:editId="7EBBA16A">
+              <wp:anchor distT="0" distB="0" distL="114300" distR="114300" simplePos="0" relativeHeight="251661312" behindDoc="0" locked="0" layoutInCell="1" allowOverlap="1" wp14:anchorId="562D66A5" wp14:editId="26C7B9CC">
                 <wp:simplePos x="0" y="0"/>
                 <wp:positionH relativeFrom="column">
                   <wp:posOffset>1874520</wp:posOffset>
@@ -396,7 +213,7 @@
           </mc:Choice>
           <mc:Fallback>
             <w:pict>
-              <v:shape w14:anchorId="60141D79" id="Round Single Corner Rectangle 3" o:spid="_x0000_s1028" style="position:absolute;margin-left:147.6pt;margin-top:4.8pt;width:325.8pt;height:37.5pt;z-index:251661312;visibility:visible;mso-wrap-style:square;mso-width-percent:0;mso-height-percent:0;mso-wrap-distance-left:9pt;mso-wrap-distance-top:0;mso-wrap-distance-right:9pt;mso-wrap-distance-bottom:0;mso-position-horizontal:absolute;mso-position-horizontal-relative:text;mso-position-vertical:absolute;mso-position-vertical-relative:text;mso-width-percent:0;mso-height-percent:0;mso-width-relative:margin;mso-height-relative:margin;v-text-anchor:middle" coordsize="4137660,476250" o:spt="100" o:gfxdata="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" adj="-11796480,,5400" path="m,l4058283,v43839,,79377,35538,79377,79377l4137660,476250,,476250,,xe" filled="f" stroked="f" strokeweight="1pt">
+              <v:shape w14:anchorId="562D66A5" id="Round Single Corner Rectangle 3" o:spid="_x0000_s1027" style="position:absolute;margin-left:147.6pt;margin-top:4.8pt;width:325.8pt;height:37.5pt;z-index:251661312;visibility:visible;mso-wrap-style:square;mso-width-percent:0;mso-height-percent:0;mso-wrap-distance-left:9pt;mso-wrap-distance-top:0;mso-wrap-distance-right:9pt;mso-wrap-distance-bottom:0;mso-position-horizontal:absolute;mso-position-horizontal-relative:text;mso-position-vertical:absolute;mso-position-vertical-relative:text;mso-width-percent:0;mso-height-percent:0;mso-width-relative:margin;mso-height-relative:margin;v-text-anchor:middle" coordsize="4137660,476250" o:spt="100" o:gfxdata="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" adj="-11796480,,5400" path="m,l4058283,v43839,,79377,35538,79377,79377l4137660,476250,,476250,,xe" filled="f" stroked="f" strokeweight="1pt">
                 <v:stroke joinstyle="miter"/>
                 <v:formulas/>
                 <v:path arrowok="t" o:connecttype="custom" o:connectlocs="0,0;4058283,0;4137660,79377;4137660,476250;0,476250;0,0" o:connectangles="0,0,0,0,0,0" textboxrect="0,0,4137660,476250"/>
@@ -439,6 +256,8 @@
           </mc:Fallback>
         </mc:AlternateContent>
       </w:r>
+    </w:p>
+    <w:p>
       <w:r>
         <w:rPr>
           <w:noProof/>
@@ -446,18 +265,18 @@
         <mc:AlternateContent>
           <mc:Choice Requires="wps">
             <w:drawing>
-              <wp:anchor distT="0" distB="0" distL="114300" distR="114300" simplePos="0" relativeHeight="251659264" behindDoc="0" locked="0" layoutInCell="1" allowOverlap="1" wp14:anchorId="7F2C6660" wp14:editId="65606F47">
+              <wp:anchor distT="0" distB="0" distL="114300" distR="114300" simplePos="0" relativeHeight="251664384" behindDoc="0" locked="0" layoutInCell="1" allowOverlap="1" wp14:anchorId="668645E1" wp14:editId="4833B682">
                 <wp:simplePos x="0" y="0"/>
                 <wp:positionH relativeFrom="column">
-                  <wp:posOffset>-213360</wp:posOffset>
+                  <wp:posOffset>3161030</wp:posOffset>
                 </wp:positionH>
                 <wp:positionV relativeFrom="paragraph">
-                  <wp:posOffset>-457200</wp:posOffset>
+                  <wp:posOffset>293370</wp:posOffset>
                 </wp:positionV>
-                <wp:extent cx="8159750" cy="1132840"/>
+                <wp:extent cx="1744980" cy="266700"/>
                 <wp:effectExtent l="0" t="0" r="0" b="0"/>
                 <wp:wrapNone/>
-                <wp:docPr id="1" name="Rectangle 1"/>
+                <wp:docPr id="5" name="Rectangle 5"/>
                 <wp:cNvGraphicFramePr/>
                 <a:graphic xmlns:a="http://schemas.openxmlformats.org/drawingml/2006/main">
                   <a:graphicData uri="http://schemas.microsoft.com/office/word/2010/wordprocessingShape">
@@ -466,14 +285,12 @@
                       <wps:spPr>
                         <a:xfrm>
                           <a:off x="0" y="0"/>
-                          <a:ext cx="8159750" cy="1132840"/>
+                          <a:ext cx="1744980" cy="266700"/>
                         </a:xfrm>
                         <a:prstGeom prst="rect">
                           <a:avLst/>
                         </a:prstGeom>
-                        <a:solidFill>
-                          <a:srgbClr val="002060"/>
-                        </a:solidFill>
+                        <a:noFill/>
                         <a:ln>
                           <a:noFill/>
                         </a:ln>
@@ -499,9 +316,24 @@
                           <w:p>
                             <w:pPr>
                               <w:rPr>
-                                <w:color w:val="FF0000"/>
+                                <w:color w:val="E1EBFF"/>
+                                <w:sz w:val="20"/>
                               </w:rPr>
                             </w:pPr>
+                            <w:r>
+                              <w:rPr>
+                                <w:color w:val="E1EBFF"/>
+                                <w:sz w:val="20"/>
+                              </w:rPr>
+                              <w:t xml:space="preserve">Location: </w:t>
+                            </w:r>
+                            <w:r>
+                              <w:rPr>
+                                <w:color w:val="E1EBFF"/>
+                                <w:sz w:val="20"/>
+                              </w:rPr>
+                              <w:t>Lagos.</w:t>
+                            </w:r>
                           </w:p>
                         </w:txbxContent>
                       </wps:txbx>
@@ -525,15 +357,30 @@
           </mc:Choice>
           <mc:Fallback>
             <w:pict>
-              <v:rect w14:anchorId="7F2C6660" id="Rectangle 1" o:spid="_x0000_s1029" style="position:absolute;margin-left:-16.8pt;margin-top:-36pt;width:642.5pt;height:89.2pt;z-index:251659264;visibility:visible;mso-wrap-style:square;mso-width-percent:0;mso-height-percent:0;mso-wrap-distance-left:9pt;mso-wrap-distance-top:0;mso-wrap-distance-right:9pt;mso-wrap-distance-bottom:0;mso-position-horizontal:absolute;mso-position-horizontal-relative:text;mso-position-vertical:absolute;mso-position-vertical-relative:text;mso-width-percent:0;mso-height-percent:0;mso-width-relative:margin;mso-height-relative:margin;v-text-anchor:middle" o:gfxdata="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" fillcolor="#002060" stroked="f" strokeweight="1pt">
+              <v:rect w14:anchorId="668645E1" id="Rectangle 5" o:spid="_x0000_s1028" style="position:absolute;margin-left:248.9pt;margin-top:23.1pt;width:137.4pt;height:21pt;z-index:251664384;visibility:visible;mso-wrap-style:square;mso-width-percent:0;mso-height-percent:0;mso-wrap-distance-left:9pt;mso-wrap-distance-top:0;mso-wrap-distance-right:9pt;mso-wrap-distance-bottom:0;mso-position-horizontal:absolute;mso-position-horizontal-relative:text;mso-position-vertical:absolute;mso-position-vertical-relative:text;mso-width-percent:0;mso-height-percent:0;mso-width-relative:margin;mso-height-relative:margin;v-text-anchor:middle" o:gfxdata="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" filled="f" stroked="f" strokeweight="1pt">
                 <v:textbox>
                   <w:txbxContent>
                     <w:p>
                       <w:pPr>
                         <w:rPr>
-                          <w:color w:val="FF0000"/>
+                          <w:color w:val="E1EBFF"/>
+                          <w:sz w:val="20"/>
                         </w:rPr>
                       </w:pPr>
+                      <w:r>
+                        <w:rPr>
+                          <w:color w:val="E1EBFF"/>
+                          <w:sz w:val="20"/>
+                        </w:rPr>
+                        <w:t xml:space="preserve">Location: </w:t>
+                      </w:r>
+                      <w:r>
+                        <w:rPr>
+                          <w:color w:val="E1EBFF"/>
+                          <w:sz w:val="20"/>
+                        </w:rPr>
+                        <w:t>Lagos.</w:t>
+                      </w:r>
                     </w:p>
                   </w:txbxContent>
                 </v:textbox>
@@ -542,90 +389,179 @@
           </mc:Fallback>
         </mc:AlternateContent>
       </w:r>
-    </w:p>
-    <w:p>
-      <w:r>
-        <w:br/>
-      </w:r>
-    </w:p>
-    <w:p>
-      <w:pPr>
-        <w:ind w:left="900"/>
-        <w:jc w:val="both"/>
-        <w:rPr>
-          <w:b/>
-        </w:rPr>
-      </w:pPr>
-      <w:r>
-        <w:t>I am a</w:t>
-      </w:r>
-      <w:r>
-        <w:t>n IT enthusiast and</w:t>
-      </w:r>
-      <w:r>
-        <w:t xml:space="preserve"> computer software engineer that enjoys solving problems of scale</w:t>
-      </w:r>
-      <w:r>
-        <w:t xml:space="preserve">, </w:t>
-      </w:r>
-      <w:r>
-        <w:t xml:space="preserve">has a solid grasp of software engineering principles and can write quality and efficient code. </w:t>
-      </w:r>
-      <w:r>
-        <w:t xml:space="preserve">I am </w:t>
-      </w:r>
-      <w:r>
-        <w:t xml:space="preserve">also </w:t>
-      </w:r>
-      <w:r>
-        <w:t xml:space="preserve">looking to provide solutions </w:t>
-      </w:r>
-      <w:r>
-        <w:t xml:space="preserve">and build impactful products </w:t>
-      </w:r>
-      <w:r>
-        <w:t>for businesses using topnotch technologies</w:t>
-      </w:r>
-      <w:r>
-        <w:t xml:space="preserve">. </w:t>
-      </w:r>
-      <w:r>
-        <w:t>I have a firm background in android application development</w:t>
-      </w:r>
-      <w:r>
-        <w:rPr>
-          <w:b/>
-        </w:rPr>
-        <w:t>.</w:t>
-      </w:r>
-    </w:p>
-    <w:p>
-      <w:pPr>
-        <w:ind w:firstLine="720"/>
-        <w:rPr>
-          <w:b/>
-        </w:rPr>
-      </w:pPr>
-      <w:r>
-        <w:rPr>
-          <w:b/>
+      <w:r>
+        <w:rPr>
           <w:noProof/>
         </w:rPr>
         <mc:AlternateContent>
           <mc:Choice Requires="wps">
             <w:drawing>
-              <wp:anchor distT="0" distB="0" distL="114300" distR="114300" simplePos="0" relativeHeight="251665408" behindDoc="0" locked="0" layoutInCell="1" allowOverlap="1" wp14:anchorId="04A300EB" wp14:editId="7C66DE41">
+              <wp:anchor distT="0" distB="0" distL="114300" distR="114300" simplePos="0" relativeHeight="251662336" behindDoc="0" locked="0" layoutInCell="1" allowOverlap="1" wp14:anchorId="2D232A0A" wp14:editId="39107EA0">
+                <wp:simplePos x="0" y="0"/>
+                <wp:positionH relativeFrom="column">
+                  <wp:posOffset>2218055</wp:posOffset>
+                </wp:positionH>
+                <wp:positionV relativeFrom="paragraph">
+                  <wp:posOffset>154093</wp:posOffset>
+                </wp:positionV>
+                <wp:extent cx="3515995" cy="347134"/>
+                <wp:effectExtent l="0" t="0" r="0" b="0"/>
+                <wp:wrapNone/>
+                <wp:docPr id="4" name="Rectangle 4"/>
+                <wp:cNvGraphicFramePr/>
+                <a:graphic xmlns:a="http://schemas.openxmlformats.org/drawingml/2006/main">
+                  <a:graphicData uri="http://schemas.microsoft.com/office/word/2010/wordprocessingShape">
+                    <wps:wsp>
+                      <wps:cNvSpPr/>
+                      <wps:spPr>
+                        <a:xfrm>
+                          <a:off x="0" y="0"/>
+                          <a:ext cx="3515995" cy="347134"/>
+                        </a:xfrm>
+                        <a:prstGeom prst="rect">
+                          <a:avLst/>
+                        </a:prstGeom>
+                        <a:noFill/>
+                        <a:ln>
+                          <a:noFill/>
+                        </a:ln>
+                      </wps:spPr>
+                      <wps:style>
+                        <a:lnRef idx="2">
+                          <a:schemeClr val="accent1">
+                            <a:shade val="50000"/>
+                          </a:schemeClr>
+                        </a:lnRef>
+                        <a:fillRef idx="1">
+                          <a:schemeClr val="accent1"/>
+                        </a:fillRef>
+                        <a:effectRef idx="0">
+                          <a:schemeClr val="accent1"/>
+                        </a:effectRef>
+                        <a:fontRef idx="minor">
+                          <a:schemeClr val="lt1"/>
+                        </a:fontRef>
+                      </wps:style>
+                      <wps:txbx>
+                        <w:txbxContent>
+                          <w:p>
+                            <w:pPr>
+                              <w:jc w:val="both"/>
+                              <w:rPr>
+                                <w:color w:val="D1E0FF"/>
+                                <w:sz w:val="20"/>
+                              </w:rPr>
+                            </w:pPr>
+                            <w:r>
+                              <w:rPr>
+                                <w:color w:val="D1E0FF"/>
+                                <w:sz w:val="20"/>
+                              </w:rPr>
+                              <w:t xml:space="preserve">Tel: +2348106872636                Email: </w:t>
+                            </w:r>
+                            <w:hyperlink r:id="rId6" w:history="1">
+                              <w:r>
+                                <w:rPr>
+                                  <w:rStyle w:val="Hyperlink"/>
+                                  <w:color w:val="D1E0FF"/>
+                                  <w:sz w:val="20"/>
+                                  <w:u w:val="none"/>
+                                </w:rPr>
+                                <w:t>cachukwulobe@gmail.com</w:t>
+                              </w:r>
+                            </w:hyperlink>
+                          </w:p>
+                        </w:txbxContent>
+                      </wps:txbx>
+                      <wps:bodyPr rot="0" spcFirstLastPara="0" vertOverflow="overflow" horzOverflow="overflow" vert="horz" wrap="square" lIns="91440" tIns="45720" rIns="91440" bIns="45720" numCol="1" spcCol="0" rtlCol="0" fromWordArt="0" anchor="ctr" anchorCtr="0" forceAA="0" compatLnSpc="1">
+                        <a:prstTxWarp prst="textNoShape">
+                          <a:avLst/>
+                        </a:prstTxWarp>
+                        <a:noAutofit/>
+                      </wps:bodyPr>
+                    </wps:wsp>
+                  </a:graphicData>
+                </a:graphic>
+                <wp14:sizeRelH relativeFrom="margin">
+                  <wp14:pctWidth>0</wp14:pctWidth>
+                </wp14:sizeRelH>
+                <wp14:sizeRelV relativeFrom="margin">
+                  <wp14:pctHeight>0</wp14:pctHeight>
+                </wp14:sizeRelV>
+              </wp:anchor>
+            </w:drawing>
+          </mc:Choice>
+          <mc:Fallback>
+            <w:pict>
+              <v:rect w14:anchorId="2D232A0A" id="Rectangle 4" o:spid="_x0000_s1029" style="position:absolute;margin-left:174.65pt;margin-top:12.15pt;width:276.85pt;height:27.35pt;z-index:251662336;visibility:visible;mso-wrap-style:square;mso-width-percent:0;mso-height-percent:0;mso-wrap-distance-left:9pt;mso-wrap-distance-top:0;mso-wrap-distance-right:9pt;mso-wrap-distance-bottom:0;mso-position-horizontal:absolute;mso-position-horizontal-relative:text;mso-position-vertical:absolute;mso-position-vertical-relative:text;mso-width-percent:0;mso-height-percent:0;mso-width-relative:margin;mso-height-relative:margin;v-text-anchor:middle" o:gfxdata="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" filled="f" stroked="f" strokeweight="1pt">
+                <v:textbox>
+                  <w:txbxContent>
+                    <w:p>
+                      <w:pPr>
+                        <w:jc w:val="both"/>
+                        <w:rPr>
+                          <w:color w:val="D1E0FF"/>
+                          <w:sz w:val="20"/>
+                        </w:rPr>
+                      </w:pPr>
+                      <w:r>
+                        <w:rPr>
+                          <w:color w:val="D1E0FF"/>
+                          <w:sz w:val="20"/>
+                        </w:rPr>
+                        <w:t xml:space="preserve">Tel: +2348106872636                Email: </w:t>
+                      </w:r>
+                      <w:hyperlink r:id="rId7" w:history="1">
+                        <w:r>
+                          <w:rPr>
+                            <w:rStyle w:val="Hyperlink"/>
+                            <w:color w:val="D1E0FF"/>
+                            <w:sz w:val="20"/>
+                            <w:u w:val="none"/>
+                          </w:rPr>
+                          <w:t>cachukwulobe@gmail.com</w:t>
+                        </w:r>
+                      </w:hyperlink>
+                    </w:p>
+                  </w:txbxContent>
+                </v:textbox>
+              </v:rect>
+            </w:pict>
+          </mc:Fallback>
+        </mc:AlternateContent>
+      </w:r>
+      <w:r>
+        <w:br/>
+      </w:r>
+    </w:p>
+    <w:p/>
+    <w:p>
+      <w:pPr>
+        <w:ind w:firstLine="720"/>
+        <w:rPr>
+          <w:b/>
+        </w:rPr>
+      </w:pPr>
+      <w:r>
+        <w:rPr>
+          <w:b/>
+          <w:noProof/>
+        </w:rPr>
+        <mc:AlternateContent>
+          <mc:Choice Requires="wps">
+            <w:drawing>
+              <wp:anchor distT="0" distB="0" distL="114300" distR="114300" simplePos="0" relativeHeight="251675648" behindDoc="0" locked="0" layoutInCell="1" allowOverlap="1" wp14:anchorId="59513C61" wp14:editId="1C862F9B">
                 <wp:simplePos x="0" y="0"/>
                 <wp:positionH relativeFrom="column">
                   <wp:posOffset>457200</wp:posOffset>
                 </wp:positionH>
                 <wp:positionV relativeFrom="paragraph">
-                  <wp:posOffset>191135</wp:posOffset>
+                  <wp:posOffset>243114</wp:posOffset>
                 </wp:positionV>
                 <wp:extent cx="6858000" cy="0"/>
                 <wp:effectExtent l="0" t="0" r="19050" b="19050"/>
                 <wp:wrapNone/>
-                <wp:docPr id="6" name="Straight Connector 6"/>
+                <wp:docPr id="9" name="Straight Connector 9"/>
                 <wp:cNvGraphicFramePr/>
                 <a:graphic xmlns:a="http://schemas.openxmlformats.org/drawingml/2006/main">
                   <a:graphicData uri="http://schemas.microsoft.com/office/word/2010/wordprocessingShape">
@@ -674,7 +610,7 @@
           </mc:Choice>
           <mc:Fallback>
             <w:pict>
-              <v:line w14:anchorId="6B847FB3" id="Straight Connector 6" o:spid="_x0000_s1026" style="position:absolute;z-index:251665408;visibility:visible;mso-wrap-style:square;mso-width-percent:0;mso-height-percent:0;mso-wrap-distance-left:9pt;mso-wrap-distance-top:0;mso-wrap-distance-right:9pt;mso-wrap-distance-bottom:0;mso-position-horizontal:absolute;mso-position-horizontal-relative:text;mso-position-vertical:absolute;mso-position-vertical-relative:text;mso-width-percent:0;mso-height-percent:0;mso-width-relative:margin;mso-height-relative:margin" from="36pt,15.05pt" to="8in,15.05pt" o:gfxdata="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" strokecolor="#002060" strokeweight="1.5pt">
+              <v:line w14:anchorId="7C09F72C" id="Straight Connector 9" o:spid="_x0000_s1026" style="position:absolute;z-index:251675648;visibility:visible;mso-wrap-style:square;mso-width-percent:0;mso-height-percent:0;mso-wrap-distance-left:9pt;mso-wrap-distance-top:0;mso-wrap-distance-right:9pt;mso-wrap-distance-bottom:0;mso-position-horizontal:absolute;mso-position-horizontal-relative:text;mso-position-vertical:absolute;mso-position-vertical-relative:text;mso-width-percent:0;mso-height-percent:0;mso-width-relative:margin;mso-height-relative:margin" from="36pt,19.15pt" to="8in,19.15pt" o:gfxdata="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" strokecolor="#002060" strokeweight="1.5pt">
                 <v:stroke joinstyle="miter"/>
               </v:line>
             </w:pict>
@@ -685,7 +621,7 @@
         <w:rPr>
           <w:b/>
         </w:rPr>
-        <w:t>EDUCATION</w:t>
+        <w:t>SKILLS, LANGUAGES AND TECHNOLOGIES</w:t>
       </w:r>
     </w:p>
     <w:p>
@@ -693,54 +629,31 @@
         <w:pStyle w:val="ListParagraph"/>
         <w:numPr>
           <w:ilvl w:val="0"/>
-          <w:numId w:val="2"/>
+          <w:numId w:val="1"/>
         </w:numPr>
         <w:ind w:left="1170"/>
-      </w:pPr>
-      <w:hyperlink r:id="rId8" w:history="1">
-        <w:r>
-          <w:rPr>
-            <w:rStyle w:val="Hyperlink"/>
-            <w:b/>
-            <w:color w:val="002060"/>
-            <w:u w:val="none"/>
-          </w:rPr>
-          <w:t>University of Lagos (2014 – 2019)</w:t>
-        </w:r>
-      </w:hyperlink>
-      <w:r>
-        <w:rPr>
-          <w:b/>
-        </w:rPr>
-        <w:br/>
-      </w:r>
-      <w:r>
-        <w:rPr>
-          <w:color w:val="595959" w:themeColor="text1" w:themeTint="A6"/>
-        </w:rPr>
-        <w:t xml:space="preserve">Tertiary Education </w:t>
-      </w:r>
-      <w:r>
-        <w:br/>
-        <w:t>B.Sc. Computer Engineering. Second Class (Upper Division)</w:t>
-      </w:r>
-      <w:r>
-        <w:br/>
-        <w:t>- Member, Society of Electrical, Electronics and Computer Engineering Students.</w:t>
-      </w:r>
-      <w:r>
-        <w:br/>
-        <w:t xml:space="preserve">- Member, </w:t>
-      </w:r>
-      <w:r>
-        <w:t>Developer Student Club</w:t>
-      </w:r>
-      <w:r>
-        <w:t>, UNILAG.</w:t>
-      </w:r>
-      <w:r>
-        <w:br/>
-        <w:t>- Computer Programming Tutor, Association of Professional Women Engineers of Nigeria Tech Training Program.</w:t>
+        <w:jc w:val="both"/>
+      </w:pPr>
+      <w:r>
+        <w:rPr>
+          <w:b/>
+        </w:rPr>
+        <w:t>Languages:</w:t>
+      </w:r>
+      <w:r>
+        <w:t xml:space="preserve"> Java (expert), C++ (proficient), C# (proficient), SQL (proficient), HTML (prior experience), CSS (prior experience), JavaScript (prior experience),</w:t>
+      </w:r>
+      <w:r>
+        <w:t xml:space="preserve"> </w:t>
+      </w:r>
+      <w:r>
+        <w:t>XML (prior experience)</w:t>
+      </w:r>
+      <w:r>
+        <w:t>, Python (prior experience)</w:t>
+      </w:r>
+      <w:r>
+        <w:t>.</w:t>
       </w:r>
     </w:p>
     <w:p>
@@ -748,55 +661,39 @@
         <w:pStyle w:val="ListParagraph"/>
         <w:numPr>
           <w:ilvl w:val="0"/>
-          <w:numId w:val="2"/>
+          <w:numId w:val="1"/>
         </w:numPr>
         <w:ind w:left="1170"/>
-        <w:rPr>
-          <w:b/>
-        </w:rPr>
-      </w:pPr>
-      <w:r>
-        <w:rPr>
-          <w:b/>
-          <w:color w:val="002060"/>
-        </w:rPr>
-        <w:t>Command Day Secondary School, Nigerian Army Cantonment, Ojo (2008 – 2014)</w:t>
-      </w:r>
-      <w:r>
-        <w:rPr>
-          <w:b/>
-        </w:rPr>
-        <w:br/>
-      </w:r>
-      <w:r>
-        <w:rPr>
-          <w:color w:val="595959" w:themeColor="text1" w:themeTint="A6"/>
-        </w:rPr>
-        <w:t>Secondary Education</w:t>
-      </w:r>
-      <w:r>
-        <w:rPr>
-          <w:color w:val="7F7F7F" w:themeColor="text1" w:themeTint="80"/>
-        </w:rPr>
-        <w:br/>
-      </w:r>
-      <w:r>
-        <w:t>BECE - WASSCE, NECO</w:t>
-      </w:r>
-      <w:r>
-        <w:rPr>
-          <w:b/>
-        </w:rPr>
-        <w:br/>
-      </w:r>
-      <w:r>
-        <w:t>- Graduated with the best BECE (NECO) result</w:t>
-      </w:r>
-      <w:r>
-        <w:t xml:space="preserve"> (2014)</w:t>
-      </w:r>
-      <w:r>
-        <w:t>.</w:t>
+        <w:jc w:val="both"/>
+      </w:pPr>
+      <w:r>
+        <w:rPr>
+          <w:b/>
+        </w:rPr>
+        <w:t>Technologies:</w:t>
+      </w:r>
+      <w:r>
+        <w:t xml:space="preserve"> Android Studio, Firebase, Microsoft Visual Studio, ASP.NET, Microsoft SQL Server, NetBeans, Git.</w:t>
+      </w:r>
+    </w:p>
+    <w:p>
+      <w:pPr>
+        <w:pStyle w:val="ListParagraph"/>
+        <w:numPr>
+          <w:ilvl w:val="0"/>
+          <w:numId w:val="1"/>
+        </w:numPr>
+        <w:ind w:left="1170"/>
+        <w:jc w:val="both"/>
+      </w:pPr>
+      <w:r>
+        <w:rPr>
+          <w:b/>
+        </w:rPr>
+        <w:t>Other skills:</w:t>
+      </w:r>
+      <w:r>
+        <w:t xml:space="preserve"> Microsoft Office, Database Management, Graphics Design, Material Design, openGL, Unreal Engine, Windows Terminal, VHDL, Unit Testing, Version Control, Data Structures and Algorithm design.</w:t>
       </w:r>
     </w:p>
     <w:p>
@@ -897,7 +794,7 @@
         </w:numPr>
         <w:ind w:left="1170"/>
       </w:pPr>
-      <w:hyperlink r:id="rId9" w:history="1">
+      <w:hyperlink r:id="rId8" w:history="1">
         <w:r>
           <w:rPr>
             <w:rStyle w:val="Hyperlink"/>
@@ -948,6 +845,12 @@
       </w:r>
       <w:r>
         <w:t>application with the mobile team.</w:t>
+      </w:r>
+      <w:bookmarkStart w:id="0" w:name="_GoBack"/>
+      <w:bookmarkEnd w:id="0"/>
+      <w:r>
+        <w:br/>
+        <w:t xml:space="preserve">- </w:t>
       </w:r>
       <w:r>
         <w:br/>
@@ -1083,11 +986,33 @@
           <w:b/>
           <w:color w:val="002060"/>
         </w:rPr>
-        <w:t>Academic Workload Sharing Application (2019)</w:t>
-      </w:r>
-      <w:r>
-        <w:rPr>
-          <w:b/>
+        <w:t>SEES ’19 Yearbook Demo</w:t>
+      </w:r>
+      <w:r>
+        <w:rPr>
+          <w:b/>
+          <w:color w:val="002060"/>
+        </w:rPr>
+        <w:t xml:space="preserve"> (20</w:t>
+      </w:r>
+      <w:r>
+        <w:rPr>
+          <w:b/>
+          <w:color w:val="002060"/>
+        </w:rPr>
+        <w:t>20</w:t>
+      </w:r>
+      <w:r>
+        <w:rPr>
+          <w:b/>
+          <w:color w:val="002060"/>
+        </w:rPr>
+        <w:t>)</w:t>
+      </w:r>
+      <w:r>
+        <w:rPr>
+          <w:b/>
+          <w:color w:val="002060"/>
         </w:rPr>
         <w:br/>
       </w:r>
@@ -1095,34 +1020,55 @@
         <w:rPr>
           <w:color w:val="595959" w:themeColor="text1" w:themeTint="A6"/>
         </w:rPr>
-        <w:t>Web Application (Undergraduate Final Year Project)</w:t>
-      </w:r>
-      <w:r>
-        <w:rPr>
-          <w:color w:val="7F7F7F" w:themeColor="text1" w:themeTint="80"/>
+        <w:t xml:space="preserve">Published </w:t>
+      </w:r>
+      <w:r>
+        <w:rPr>
+          <w:color w:val="595959" w:themeColor="text1" w:themeTint="A6"/>
+        </w:rPr>
+        <w:t>Android Application (</w:t>
+      </w:r>
+      <w:r>
+        <w:rPr>
+          <w:color w:val="595959" w:themeColor="text1" w:themeTint="A6"/>
+        </w:rPr>
+        <w:t>Independent</w:t>
+      </w:r>
+      <w:r>
+        <w:rPr>
+          <w:color w:val="595959" w:themeColor="text1" w:themeTint="A6"/>
+        </w:rPr>
+        <w:t xml:space="preserve"> Project)</w:t>
+      </w:r>
+      <w:r>
+        <w:rPr>
+          <w:color w:val="595959" w:themeColor="text1" w:themeTint="A6"/>
         </w:rPr>
         <w:br/>
       </w:r>
       <w:r>
-        <w:t>- Computerized application for course-lecturer allocation.</w:t>
-      </w:r>
-      <w:r>
+        <w:rPr>
+          <w:color w:val="595959" w:themeColor="text1" w:themeTint="A6"/>
+        </w:rPr>
         <w:br/>
       </w:r>
       <w:r>
         <w:t>-</w:t>
       </w:r>
       <w:r>
+        <w:rPr>
+          <w:b/>
+        </w:rPr>
         <w:t xml:space="preserve"> </w:t>
       </w:r>
       <w:r>
         <w:rPr>
           <w:b/>
         </w:rPr>
-        <w:t>Tools used:</w:t>
-      </w:r>
-      <w:r>
-        <w:t xml:space="preserve"> HTML, CSS, ASP.NET, C#; Microsoft Visual Studio, Microsoft SQL Server.</w:t>
+        <w:t xml:space="preserve">Tools used: </w:t>
+      </w:r>
+      <w:r>
+        <w:t>XML, Java; Android Studio, Firebase.</w:t>
       </w:r>
     </w:p>
     <w:p>
@@ -1142,6 +1088,65 @@
           <w:b/>
           <w:color w:val="002060"/>
         </w:rPr>
+        <w:t>Academic Workload Sharing Application (2019)</w:t>
+      </w:r>
+      <w:r>
+        <w:rPr>
+          <w:b/>
+        </w:rPr>
+        <w:br/>
+      </w:r>
+      <w:r>
+        <w:rPr>
+          <w:color w:val="595959" w:themeColor="text1" w:themeTint="A6"/>
+        </w:rPr>
+        <w:t>Web Application (Undergraduate Final Year Project)</w:t>
+      </w:r>
+      <w:r>
+        <w:rPr>
+          <w:color w:val="7F7F7F" w:themeColor="text1" w:themeTint="80"/>
+        </w:rPr>
+        <w:br/>
+      </w:r>
+      <w:r>
+        <w:t>- Computerized application for course-lecturer allocation.</w:t>
+      </w:r>
+      <w:r>
+        <w:br/>
+      </w:r>
+      <w:r>
+        <w:t>-</w:t>
+      </w:r>
+      <w:r>
+        <w:t xml:space="preserve"> </w:t>
+      </w:r>
+      <w:r>
+        <w:rPr>
+          <w:b/>
+        </w:rPr>
+        <w:t>Tools used:</w:t>
+      </w:r>
+      <w:r>
+        <w:t xml:space="preserve"> HTML, CSS, ASP.NET, C#; Microsoft Visual Studio, Microsoft SQL Server.</w:t>
+      </w:r>
+    </w:p>
+    <w:p>
+      <w:pPr>
+        <w:pStyle w:val="ListParagraph"/>
+        <w:numPr>
+          <w:ilvl w:val="0"/>
+          <w:numId w:val="3"/>
+        </w:numPr>
+        <w:ind w:left="1170"/>
+        <w:rPr>
+          <w:b/>
+        </w:rPr>
+      </w:pPr>
+      <w:r>
+        <w:rPr>
+          <w:b/>
+          <w:color w:val="002060"/>
+        </w:rPr>
         <w:t>mia.storesng</w:t>
       </w:r>
       <w:r>
@@ -1239,18 +1244,18 @@
         <mc:AlternateContent>
           <mc:Choice Requires="wps">
             <w:drawing>
-              <wp:anchor distT="0" distB="0" distL="114300" distR="114300" simplePos="0" relativeHeight="251671552" behindDoc="0" locked="0" layoutInCell="1" allowOverlap="1" wp14:anchorId="77EF5400" wp14:editId="33768B06">
+              <wp:anchor distT="0" distB="0" distL="114300" distR="114300" simplePos="0" relativeHeight="251677696" behindDoc="0" locked="0" layoutInCell="1" allowOverlap="1" wp14:anchorId="0E25F86A" wp14:editId="61B7AD9B">
                 <wp:simplePos x="0" y="0"/>
                 <wp:positionH relativeFrom="column">
                   <wp:posOffset>457200</wp:posOffset>
                 </wp:positionH>
                 <wp:positionV relativeFrom="paragraph">
-                  <wp:posOffset>243114</wp:posOffset>
+                  <wp:posOffset>191135</wp:posOffset>
                 </wp:positionV>
                 <wp:extent cx="6858000" cy="0"/>
                 <wp:effectExtent l="0" t="0" r="19050" b="19050"/>
                 <wp:wrapNone/>
-                <wp:docPr id="9" name="Straight Connector 9"/>
+                <wp:docPr id="6" name="Straight Connector 6"/>
                 <wp:cNvGraphicFramePr/>
                 <a:graphic xmlns:a="http://schemas.openxmlformats.org/drawingml/2006/main">
                   <a:graphicData uri="http://schemas.microsoft.com/office/word/2010/wordprocessingShape">
@@ -1299,7 +1304,7 @@
           </mc:Choice>
           <mc:Fallback>
             <w:pict>
-              <v:line w14:anchorId="70F85FE5" id="Straight Connector 9" o:spid="_x0000_s1026" style="position:absolute;z-index:251671552;visibility:visible;mso-wrap-style:square;mso-width-percent:0;mso-height-percent:0;mso-wrap-distance-left:9pt;mso-wrap-distance-top:0;mso-wrap-distance-right:9pt;mso-wrap-distance-bottom:0;mso-position-horizontal:absolute;mso-position-horizontal-relative:text;mso-position-vertical:absolute;mso-position-vertical-relative:text;mso-width-percent:0;mso-height-percent:0;mso-width-relative:margin;mso-height-relative:margin" from="36pt,19.15pt" to="8in,19.15pt" o:gfxdata="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" strokecolor="#002060" strokeweight="1.5pt">
+              <v:line w14:anchorId="2FDC7320" id="Straight Connector 6" o:spid="_x0000_s1026" style="position:absolute;z-index:251677696;visibility:visible;mso-wrap-style:square;mso-width-percent:0;mso-height-percent:0;mso-wrap-distance-left:9pt;mso-wrap-distance-top:0;mso-wrap-distance-right:9pt;mso-wrap-distance-bottom:0;mso-position-horizontal:absolute;mso-position-horizontal-relative:text;mso-position-vertical:absolute;mso-position-vertical-relative:text;mso-width-percent:0;mso-height-percent:0;mso-width-relative:margin;mso-height-relative:margin" from="36pt,15.05pt" to="8in,15.05pt" o:gfxdata="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" strokecolor="#002060" strokeweight="1.5pt">
                 <v:stroke joinstyle="miter"/>
               </v:line>
             </w:pict>
@@ -1310,13 +1315,7 @@
         <w:rPr>
           <w:b/>
         </w:rPr>
-        <w:t xml:space="preserve">SKILLS, </w:t>
-      </w:r>
-      <w:r>
-        <w:rPr>
-          <w:b/>
-        </w:rPr>
-        <w:t>LANGUAGES AND TECHNOLOGIES</w:t>
+        <w:t>EDUCATION</w:t>
       </w:r>
     </w:p>
     <w:p>
@@ -1324,229 +1323,48 @@
         <w:pStyle w:val="ListParagraph"/>
         <w:numPr>
           <w:ilvl w:val="0"/>
-          <w:numId w:val="1"/>
+          <w:numId w:val="2"/>
         </w:numPr>
         <w:ind w:left="1170"/>
-        <w:jc w:val="both"/>
-      </w:pPr>
-      <w:r>
-        <w:rPr>
-          <w:b/>
-        </w:rPr>
-        <w:t>Languages:</w:t>
-      </w:r>
-      <w:r>
-        <w:t xml:space="preserve"> </w:t>
-      </w:r>
-      <w:r>
-        <w:t>Java</w:t>
-      </w:r>
-      <w:r>
-        <w:t xml:space="preserve"> (expert)</w:t>
-      </w:r>
-      <w:r>
-        <w:t>, C++</w:t>
-      </w:r>
-      <w:r>
-        <w:t xml:space="preserve"> (proficient)</w:t>
-      </w:r>
-      <w:r>
-        <w:t>, C#</w:t>
-      </w:r>
-      <w:r>
-        <w:t xml:space="preserve"> (proficient)</w:t>
-      </w:r>
-      <w:r>
-        <w:t>, SQL</w:t>
-      </w:r>
-      <w:r>
-        <w:t xml:space="preserve"> (proficient)</w:t>
-      </w:r>
-      <w:r>
-        <w:t>, HTML</w:t>
-      </w:r>
-      <w:r>
-        <w:t xml:space="preserve"> (prior experience)</w:t>
-      </w:r>
-      <w:r>
-        <w:t xml:space="preserve">, </w:t>
-      </w:r>
-      <w:r>
-        <w:t>CSS</w:t>
-      </w:r>
-      <w:r>
-        <w:t xml:space="preserve"> </w:t>
-      </w:r>
-      <w:r>
-        <w:t>(prior experience)</w:t>
-      </w:r>
-      <w:r>
-        <w:t>, JavaScript</w:t>
-      </w:r>
-      <w:r>
-        <w:t xml:space="preserve"> </w:t>
-      </w:r>
-      <w:r>
-        <w:t>(prior experience)</w:t>
-      </w:r>
-      <w:r>
-        <w:t>,</w:t>
-      </w:r>
-      <w:r>
-        <w:t xml:space="preserve"> </w:t>
-      </w:r>
-      <w:r>
-        <w:t>XML</w:t>
-      </w:r>
-      <w:r>
-        <w:t xml:space="preserve"> </w:t>
-      </w:r>
-      <w:r>
-        <w:t>(prior experience)</w:t>
-      </w:r>
-      <w:bookmarkStart w:id="0" w:name="_GoBack"/>
-      <w:bookmarkEnd w:id="0"/>
-      <w:r>
-        <w:t>.</w:t>
-      </w:r>
-    </w:p>
-    <w:p>
-      <w:pPr>
-        <w:pStyle w:val="ListParagraph"/>
-        <w:numPr>
-          <w:ilvl w:val="0"/>
-          <w:numId w:val="1"/>
-        </w:numPr>
-        <w:ind w:left="1170"/>
-        <w:jc w:val="both"/>
-      </w:pPr>
-      <w:r>
-        <w:rPr>
-          <w:b/>
-        </w:rPr>
-        <w:t>Technologies:</w:t>
-      </w:r>
-      <w:r>
-        <w:t xml:space="preserve"> </w:t>
-      </w:r>
-      <w:r>
-        <w:t>Android Studio,</w:t>
-      </w:r>
-      <w:r>
-        <w:t xml:space="preserve"> </w:t>
-      </w:r>
-      <w:r>
-        <w:t>Firebase,</w:t>
-      </w:r>
-      <w:r>
-        <w:t xml:space="preserve"> </w:t>
-      </w:r>
-      <w:r>
-        <w:t xml:space="preserve">Microsoft Visual Studio, </w:t>
-      </w:r>
-      <w:r>
-        <w:t xml:space="preserve">ASP.NET, </w:t>
-      </w:r>
-      <w:r>
-        <w:t>Microsoft SQL Server,</w:t>
-      </w:r>
-      <w:r>
-        <w:t xml:space="preserve"> NetBeans</w:t>
-      </w:r>
-      <w:r>
-        <w:t>,</w:t>
-      </w:r>
-      <w:r>
-        <w:t xml:space="preserve"> Git.</w:t>
-      </w:r>
-    </w:p>
-    <w:p>
-      <w:pPr>
-        <w:pStyle w:val="ListParagraph"/>
-        <w:numPr>
-          <w:ilvl w:val="0"/>
-          <w:numId w:val="1"/>
-        </w:numPr>
-        <w:ind w:left="1170"/>
-        <w:jc w:val="both"/>
-      </w:pPr>
-      <w:r>
-        <w:rPr>
-          <w:b/>
-        </w:rPr>
-        <w:t>Other</w:t>
-      </w:r>
-      <w:r>
-        <w:rPr>
-          <w:b/>
-        </w:rPr>
-        <w:t xml:space="preserve"> </w:t>
-      </w:r>
-      <w:r>
-        <w:rPr>
-          <w:b/>
-        </w:rPr>
-        <w:t>s</w:t>
-      </w:r>
-      <w:r>
-        <w:rPr>
-          <w:b/>
-        </w:rPr>
-        <w:t>kills</w:t>
-      </w:r>
-      <w:r>
-        <w:rPr>
-          <w:b/>
-        </w:rPr>
-        <w:t>:</w:t>
-      </w:r>
-      <w:r>
-        <w:t xml:space="preserve"> </w:t>
-      </w:r>
-      <w:r>
-        <w:t>Microsoft Office,</w:t>
-      </w:r>
-      <w:r>
-        <w:t xml:space="preserve"> Database Management,</w:t>
-      </w:r>
-      <w:r>
-        <w:t xml:space="preserve"> </w:t>
-      </w:r>
-      <w:r>
-        <w:t xml:space="preserve">Graphics Design, </w:t>
-      </w:r>
-      <w:r>
-        <w:t xml:space="preserve">Material Design, </w:t>
-      </w:r>
-      <w:r>
-        <w:t>openGL,</w:t>
-      </w:r>
-      <w:r>
-        <w:t xml:space="preserve"> Unreal Engine</w:t>
-      </w:r>
-      <w:r>
-        <w:t>,</w:t>
-      </w:r>
-      <w:r>
-        <w:t xml:space="preserve"> </w:t>
-      </w:r>
-      <w:r>
-        <w:t>Windows Terminal,</w:t>
-      </w:r>
-      <w:r>
-        <w:t xml:space="preserve"> VHDL,</w:t>
-      </w:r>
-      <w:r>
-        <w:t xml:space="preserve"> </w:t>
-      </w:r>
-      <w:r>
-        <w:t xml:space="preserve">Unit Testing, Version Control, </w:t>
-      </w:r>
-      <w:r>
-        <w:t>Data Structures and Algorithm</w:t>
-      </w:r>
-      <w:r>
-        <w:t xml:space="preserve"> design.</w:t>
+      </w:pPr>
+      <w:hyperlink r:id="rId9" w:history="1">
+        <w:r>
+          <w:rPr>
+            <w:rStyle w:val="Hyperlink"/>
+            <w:b/>
+            <w:color w:val="002060"/>
+            <w:u w:val="none"/>
+          </w:rPr>
+          <w:t>University of Lagos (2014 – 2019)</w:t>
+        </w:r>
+      </w:hyperlink>
+      <w:r>
+        <w:rPr>
+          <w:b/>
+        </w:rPr>
+        <w:br/>
+      </w:r>
+      <w:r>
+        <w:rPr>
+          <w:color w:val="595959" w:themeColor="text1" w:themeTint="A6"/>
+        </w:rPr>
+        <w:t xml:space="preserve">Tertiary Education </w:t>
+      </w:r>
+      <w:r>
+        <w:br/>
+        <w:t>B.Sc. Computer Engineering. Second Class (Upper Division)</w:t>
+      </w:r>
+      <w:r>
+        <w:br/>
+        <w:t>- Member, Society of Electrical, Electronics and Computer Engineering Students.</w:t>
+      </w:r>
+      <w:r>
+        <w:br/>
+        <w:t>- Member, Developer Student Club, UNILAG.</w:t>
+      </w:r>
+      <w:r>
+        <w:br/>
+        <w:t>- Computer Programming Tutor, Association of Professional Women Engineers of Nigeria Tech Training Program.</w:t>
       </w:r>
     </w:p>
     <w:p>
@@ -3767,7 +3585,7 @@
 </file>
 
 <file path=customXml/itemProps1.xml><?xml version="1.0" encoding="utf-8"?>
-<ds:datastoreItem xmlns:ds="http://schemas.openxmlformats.org/officeDocument/2006/customXml" ds:itemID="{C4ED2BCC-B3A1-41BC-A106-668FA81F3043}">
+<ds:datastoreItem xmlns:ds="http://schemas.openxmlformats.org/officeDocument/2006/customXml" ds:itemID="{4867F49F-251D-4E60-B69E-90A7BA89482C}">
   <ds:schemaRefs>
     <ds:schemaRef ds:uri="http://schemas.openxmlformats.org/officeDocument/2006/bibliography"/>
   </ds:schemaRefs>

--- a/Chukwuemeka Chukwulobe - Resume.docx
+++ b/Chukwuemeka Chukwulobe - Resume.docx
@@ -647,10 +647,10 @@
         <w:t xml:space="preserve"> </w:t>
       </w:r>
       <w:r>
-        <w:t>XML (prior experience)</w:t>
-      </w:r>
-      <w:r>
-        <w:t>, Python (prior experience)</w:t>
+        <w:t>XML (prior experience), Python (prior experience)</w:t>
+      </w:r>
+      <w:r>
+        <w:t>, Dart (beginner)</w:t>
       </w:r>
       <w:r>
         <w:t>.</w:t>
@@ -693,7 +693,19 @@
         <w:t>Other skills:</w:t>
       </w:r>
       <w:r>
-        <w:t xml:space="preserve"> Microsoft Office, Database Management, Graphics Design, Material Design, openGL, Unreal Engine, Windows Terminal, VHDL, Unit Testing, Version Control, Data Structures and Algorithm design.</w:t>
+        <w:t xml:space="preserve"> Microsoft Offic</w:t>
+      </w:r>
+      <w:r>
+        <w:t>e, Database Management, Graphic</w:t>
+      </w:r>
+      <w:r>
+        <w:t xml:space="preserve"> Design,</w:t>
+      </w:r>
+      <w:r>
+        <w:t xml:space="preserve"> Flutter,</w:t>
+      </w:r>
+      <w:r>
+        <w:t xml:space="preserve"> Material Design, openGL, Unreal Engine, Windows Terminal, VHDL, Unit Testing, Version Control, Data Structures and Algorithm design.</w:t>
       </w:r>
     </w:p>
     <w:p>
@@ -846,8 +858,6 @@
       <w:r>
         <w:t>application with the mobile team.</w:t>
       </w:r>
-      <w:bookmarkStart w:id="0" w:name="_GoBack"/>
-      <w:bookmarkEnd w:id="0"/>
       <w:r>
         <w:br/>
         <w:t xml:space="preserve">- </w:t>
@@ -1356,8 +1366,13 @@
       </w:r>
       <w:r>
         <w:br/>
-        <w:t>- Member, Society of Electrical, Electronics and Computer Engineering Students.</w:t>
-      </w:r>
+        <w:t xml:space="preserve">- </w:t>
+      </w:r>
+      <w:r>
+        <w:t>Student, UNILAG CISCO Networking Academy (2015).</w:t>
+      </w:r>
+      <w:bookmarkStart w:id="0" w:name="_GoBack"/>
+      <w:bookmarkEnd w:id="0"/>
       <w:r>
         <w:br/>
         <w:t>- Member, Developer Student Club, UNILAG.</w:t>
@@ -3585,7 +3600,7 @@
 </file>
 
 <file path=customXml/itemProps1.xml><?xml version="1.0" encoding="utf-8"?>
-<ds:datastoreItem xmlns:ds="http://schemas.openxmlformats.org/officeDocument/2006/customXml" ds:itemID="{4867F49F-251D-4E60-B69E-90A7BA89482C}">
+<ds:datastoreItem xmlns:ds="http://schemas.openxmlformats.org/officeDocument/2006/customXml" ds:itemID="{E024B593-0CFD-43CC-A889-D1DD1B3D1D5F}">
   <ds:schemaRefs>
     <ds:schemaRef ds:uri="http://schemas.openxmlformats.org/officeDocument/2006/bibliography"/>
   </ds:schemaRefs>

--- a/Chukwuemeka Chukwulobe - Resume.docx
+++ b/Chukwuemeka Chukwulobe - Resume.docx
@@ -10,15 +10,15 @@
         <mc:AlternateContent>
           <mc:Choice Requires="wps">
             <w:drawing>
-              <wp:anchor distT="0" distB="0" distL="114300" distR="114300" simplePos="0" relativeHeight="251659264" behindDoc="0" locked="0" layoutInCell="1" allowOverlap="1" wp14:anchorId="79CE2F9E" wp14:editId="7605C7A4">
+              <wp:anchor distT="0" distB="0" distL="114300" distR="114300" simplePos="0" relativeHeight="251659264" behindDoc="0" locked="0" layoutInCell="1" allowOverlap="1" wp14:anchorId="71BCDED2" wp14:editId="75BD1D84">
                 <wp:simplePos x="0" y="0"/>
                 <wp:positionH relativeFrom="column">
                   <wp:posOffset>-213360</wp:posOffset>
                 </wp:positionH>
                 <wp:positionV relativeFrom="paragraph">
-                  <wp:posOffset>-457199</wp:posOffset>
+                  <wp:posOffset>-457200</wp:posOffset>
                 </wp:positionV>
-                <wp:extent cx="8159750" cy="1303020"/>
+                <wp:extent cx="8159750" cy="1447800"/>
                 <wp:effectExtent l="0" t="0" r="0" b="0"/>
                 <wp:wrapNone/>
                 <wp:docPr id="1" name="Rectangle 1"/>
@@ -30,7 +30,7 @@
                       <wps:spPr>
                         <a:xfrm>
                           <a:off x="0" y="0"/>
-                          <a:ext cx="8159750" cy="1303020"/>
+                          <a:ext cx="8159750" cy="1447800"/>
                         </a:xfrm>
                         <a:prstGeom prst="rect">
                           <a:avLst/>
@@ -89,7 +89,7 @@
           </mc:Choice>
           <mc:Fallback>
             <w:pict>
-              <v:rect w14:anchorId="79CE2F9E" id="Rectangle 1" o:spid="_x0000_s1026" style="position:absolute;margin-left:-16.8pt;margin-top:-36pt;width:642.5pt;height:102.6pt;z-index:251659264;visibility:visible;mso-wrap-style:square;mso-width-percent:0;mso-height-percent:0;mso-wrap-distance-left:9pt;mso-wrap-distance-top:0;mso-wrap-distance-right:9pt;mso-wrap-distance-bottom:0;mso-position-horizontal:absolute;mso-position-horizontal-relative:text;mso-position-vertical:absolute;mso-position-vertical-relative:text;mso-width-percent:0;mso-height-percent:0;mso-width-relative:margin;mso-height-relative:margin;v-text-anchor:middle" o:gfxdata="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" fillcolor="#002060" stroked="f" strokeweight="1pt">
+              <v:rect w14:anchorId="71BCDED2" id="Rectangle 1" o:spid="_x0000_s1026" style="position:absolute;margin-left:-16.8pt;margin-top:-36pt;width:642.5pt;height:114pt;z-index:251659264;visibility:visible;mso-wrap-style:square;mso-width-percent:0;mso-height-percent:0;mso-wrap-distance-left:9pt;mso-wrap-distance-top:0;mso-wrap-distance-right:9pt;mso-wrap-distance-bottom:0;mso-position-horizontal:absolute;mso-position-horizontal-relative:text;mso-position-vertical:absolute;mso-position-vertical-relative:text;mso-width-percent:0;mso-height-percent:0;mso-width-relative:margin;mso-height-relative:margin;v-text-anchor:middle" o:gfxdata="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" fillcolor="#002060" stroked="f" strokeweight="1pt">
                 <v:textbox>
                   <w:txbxContent>
                     <w:p>
@@ -113,10 +113,10 @@
         <mc:AlternateContent>
           <mc:Choice Requires="wps">
             <w:drawing>
-              <wp:anchor distT="0" distB="0" distL="114300" distR="114300" simplePos="0" relativeHeight="251661312" behindDoc="0" locked="0" layoutInCell="1" allowOverlap="1" wp14:anchorId="562D66A5" wp14:editId="26C7B9CC">
+              <wp:anchor distT="0" distB="0" distL="114300" distR="114300" simplePos="0" relativeHeight="251661312" behindDoc="0" locked="0" layoutInCell="1" allowOverlap="1" wp14:anchorId="7FB25EC1" wp14:editId="78EA2199">
                 <wp:simplePos x="0" y="0"/>
                 <wp:positionH relativeFrom="column">
-                  <wp:posOffset>1874520</wp:posOffset>
+                  <wp:posOffset>1859280</wp:posOffset>
                 </wp:positionH>
                 <wp:positionV relativeFrom="paragraph">
                   <wp:posOffset>60960</wp:posOffset>
@@ -213,7 +213,7 @@
           </mc:Choice>
           <mc:Fallback>
             <w:pict>
-              <v:shape w14:anchorId="562D66A5" id="Round Single Corner Rectangle 3" o:spid="_x0000_s1027" style="position:absolute;margin-left:147.6pt;margin-top:4.8pt;width:325.8pt;height:37.5pt;z-index:251661312;visibility:visible;mso-wrap-style:square;mso-width-percent:0;mso-height-percent:0;mso-wrap-distance-left:9pt;mso-wrap-distance-top:0;mso-wrap-distance-right:9pt;mso-wrap-distance-bottom:0;mso-position-horizontal:absolute;mso-position-horizontal-relative:text;mso-position-vertical:absolute;mso-position-vertical-relative:text;mso-width-percent:0;mso-height-percent:0;mso-width-relative:margin;mso-height-relative:margin;v-text-anchor:middle" coordsize="4137660,476250" o:spt="100" o:gfxdata="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" adj="-11796480,,5400" path="m,l4058283,v43839,,79377,35538,79377,79377l4137660,476250,,476250,,xe" filled="f" stroked="f" strokeweight="1pt">
+              <v:shape w14:anchorId="7FB25EC1" id="Round Single Corner Rectangle 3" o:spid="_x0000_s1027" style="position:absolute;margin-left:146.4pt;margin-top:4.8pt;width:325.8pt;height:37.5pt;z-index:251661312;visibility:visible;mso-wrap-style:square;mso-width-percent:0;mso-height-percent:0;mso-wrap-distance-left:9pt;mso-wrap-distance-top:0;mso-wrap-distance-right:9pt;mso-wrap-distance-bottom:0;mso-position-horizontal:absolute;mso-position-horizontal-relative:text;mso-position-vertical:absolute;mso-position-vertical-relative:text;mso-width-percent:0;mso-height-percent:0;mso-width-relative:margin;mso-height-relative:margin;v-text-anchor:middle" coordsize="4137660,476250" o:spt="100" o:gfxdata="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" adj="-11796480,,5400" path="m,l4058283,v43839,,79377,35538,79377,79377l4137660,476250,,476250,,xe" filled="f" stroked="f" strokeweight="1pt">
                 <v:stroke joinstyle="miter"/>
                 <v:formulas/>
                 <v:path arrowok="t" o:connecttype="custom" o:connectlocs="0,0;4058283,0;4137660,79377;4137660,476250;0,476250;0,0" o:connectangles="0,0,0,0,0,0" textboxrect="0,0,4137660,476250"/>
@@ -265,144 +265,13 @@
         <mc:AlternateContent>
           <mc:Choice Requires="wps">
             <w:drawing>
-              <wp:anchor distT="0" distB="0" distL="114300" distR="114300" simplePos="0" relativeHeight="251664384" behindDoc="0" locked="0" layoutInCell="1" allowOverlap="1" wp14:anchorId="668645E1" wp14:editId="4833B682">
+              <wp:anchor distT="0" distB="0" distL="114300" distR="114300" simplePos="0" relativeHeight="251662336" behindDoc="0" locked="0" layoutInCell="1" allowOverlap="1" wp14:anchorId="3F0D3690" wp14:editId="78F30062">
                 <wp:simplePos x="0" y="0"/>
                 <wp:positionH relativeFrom="column">
-                  <wp:posOffset>3161030</wp:posOffset>
+                  <wp:posOffset>2226945</wp:posOffset>
                 </wp:positionH>
                 <wp:positionV relativeFrom="paragraph">
-                  <wp:posOffset>293370</wp:posOffset>
-                </wp:positionV>
-                <wp:extent cx="1744980" cy="266700"/>
-                <wp:effectExtent l="0" t="0" r="0" b="0"/>
-                <wp:wrapNone/>
-                <wp:docPr id="5" name="Rectangle 5"/>
-                <wp:cNvGraphicFramePr/>
-                <a:graphic xmlns:a="http://schemas.openxmlformats.org/drawingml/2006/main">
-                  <a:graphicData uri="http://schemas.microsoft.com/office/word/2010/wordprocessingShape">
-                    <wps:wsp>
-                      <wps:cNvSpPr/>
-                      <wps:spPr>
-                        <a:xfrm>
-                          <a:off x="0" y="0"/>
-                          <a:ext cx="1744980" cy="266700"/>
-                        </a:xfrm>
-                        <a:prstGeom prst="rect">
-                          <a:avLst/>
-                        </a:prstGeom>
-                        <a:noFill/>
-                        <a:ln>
-                          <a:noFill/>
-                        </a:ln>
-                      </wps:spPr>
-                      <wps:style>
-                        <a:lnRef idx="2">
-                          <a:schemeClr val="accent1">
-                            <a:shade val="50000"/>
-                          </a:schemeClr>
-                        </a:lnRef>
-                        <a:fillRef idx="1">
-                          <a:schemeClr val="accent1"/>
-                        </a:fillRef>
-                        <a:effectRef idx="0">
-                          <a:schemeClr val="accent1"/>
-                        </a:effectRef>
-                        <a:fontRef idx="minor">
-                          <a:schemeClr val="lt1"/>
-                        </a:fontRef>
-                      </wps:style>
-                      <wps:txbx>
-                        <w:txbxContent>
-                          <w:p>
-                            <w:pPr>
-                              <w:rPr>
-                                <w:color w:val="E1EBFF"/>
-                                <w:sz w:val="20"/>
-                              </w:rPr>
-                            </w:pPr>
-                            <w:r>
-                              <w:rPr>
-                                <w:color w:val="E1EBFF"/>
-                                <w:sz w:val="20"/>
-                              </w:rPr>
-                              <w:t xml:space="preserve">Location: </w:t>
-                            </w:r>
-                            <w:r>
-                              <w:rPr>
-                                <w:color w:val="E1EBFF"/>
-                                <w:sz w:val="20"/>
-                              </w:rPr>
-                              <w:t>Lagos.</w:t>
-                            </w:r>
-                          </w:p>
-                        </w:txbxContent>
-                      </wps:txbx>
-                      <wps:bodyPr rot="0" spcFirstLastPara="0" vertOverflow="overflow" horzOverflow="overflow" vert="horz" wrap="square" lIns="91440" tIns="45720" rIns="91440" bIns="45720" numCol="1" spcCol="0" rtlCol="0" fromWordArt="0" anchor="ctr" anchorCtr="0" forceAA="0" compatLnSpc="1">
-                        <a:prstTxWarp prst="textNoShape">
-                          <a:avLst/>
-                        </a:prstTxWarp>
-                        <a:noAutofit/>
-                      </wps:bodyPr>
-                    </wps:wsp>
-                  </a:graphicData>
-                </a:graphic>
-                <wp14:sizeRelH relativeFrom="margin">
-                  <wp14:pctWidth>0</wp14:pctWidth>
-                </wp14:sizeRelH>
-                <wp14:sizeRelV relativeFrom="margin">
-                  <wp14:pctHeight>0</wp14:pctHeight>
-                </wp14:sizeRelV>
-              </wp:anchor>
-            </w:drawing>
-          </mc:Choice>
-          <mc:Fallback>
-            <w:pict>
-              <v:rect w14:anchorId="668645E1" id="Rectangle 5" o:spid="_x0000_s1028" style="position:absolute;margin-left:248.9pt;margin-top:23.1pt;width:137.4pt;height:21pt;z-index:251664384;visibility:visible;mso-wrap-style:square;mso-width-percent:0;mso-height-percent:0;mso-wrap-distance-left:9pt;mso-wrap-distance-top:0;mso-wrap-distance-right:9pt;mso-wrap-distance-bottom:0;mso-position-horizontal:absolute;mso-position-horizontal-relative:text;mso-position-vertical:absolute;mso-position-vertical-relative:text;mso-width-percent:0;mso-height-percent:0;mso-width-relative:margin;mso-height-relative:margin;v-text-anchor:middle" o:gfxdata="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" filled="f" stroked="f" strokeweight="1pt">
-                <v:textbox>
-                  <w:txbxContent>
-                    <w:p>
-                      <w:pPr>
-                        <w:rPr>
-                          <w:color w:val="E1EBFF"/>
-                          <w:sz w:val="20"/>
-                        </w:rPr>
-                      </w:pPr>
-                      <w:r>
-                        <w:rPr>
-                          <w:color w:val="E1EBFF"/>
-                          <w:sz w:val="20"/>
-                        </w:rPr>
-                        <w:t xml:space="preserve">Location: </w:t>
-                      </w:r>
-                      <w:r>
-                        <w:rPr>
-                          <w:color w:val="E1EBFF"/>
-                          <w:sz w:val="20"/>
-                        </w:rPr>
-                        <w:t>Lagos.</w:t>
-                      </w:r>
-                    </w:p>
-                  </w:txbxContent>
-                </v:textbox>
-              </v:rect>
-            </w:pict>
-          </mc:Fallback>
-        </mc:AlternateContent>
-      </w:r>
-      <w:r>
-        <w:rPr>
-          <w:noProof/>
-        </w:rPr>
-        <mc:AlternateContent>
-          <mc:Choice Requires="wps">
-            <w:drawing>
-              <wp:anchor distT="0" distB="0" distL="114300" distR="114300" simplePos="0" relativeHeight="251662336" behindDoc="0" locked="0" layoutInCell="1" allowOverlap="1" wp14:anchorId="2D232A0A" wp14:editId="39107EA0">
-                <wp:simplePos x="0" y="0"/>
-                <wp:positionH relativeFrom="column">
-                  <wp:posOffset>2218055</wp:posOffset>
-                </wp:positionH>
-                <wp:positionV relativeFrom="paragraph">
-                  <wp:posOffset>154093</wp:posOffset>
+                  <wp:posOffset>378460</wp:posOffset>
                 </wp:positionV>
                 <wp:extent cx="3515995" cy="347134"/>
                 <wp:effectExtent l="0" t="0" r="0" b="0"/>
@@ -493,7 +362,7 @@
           </mc:Choice>
           <mc:Fallback>
             <w:pict>
-              <v:rect w14:anchorId="2D232A0A" id="Rectangle 4" o:spid="_x0000_s1029" style="position:absolute;margin-left:174.65pt;margin-top:12.15pt;width:276.85pt;height:27.35pt;z-index:251662336;visibility:visible;mso-wrap-style:square;mso-width-percent:0;mso-height-percent:0;mso-wrap-distance-left:9pt;mso-wrap-distance-top:0;mso-wrap-distance-right:9pt;mso-wrap-distance-bottom:0;mso-position-horizontal:absolute;mso-position-horizontal-relative:text;mso-position-vertical:absolute;mso-position-vertical-relative:text;mso-width-percent:0;mso-height-percent:0;mso-width-relative:margin;mso-height-relative:margin;v-text-anchor:middle" o:gfxdata="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" filled="f" stroked="f" strokeweight="1pt">
+              <v:rect w14:anchorId="3F0D3690" id="Rectangle 4" o:spid="_x0000_s1028" style="position:absolute;margin-left:175.35pt;margin-top:29.8pt;width:276.85pt;height:27.35pt;z-index:251662336;visibility:visible;mso-wrap-style:square;mso-width-percent:0;mso-height-percent:0;mso-wrap-distance-left:9pt;mso-wrap-distance-top:0;mso-wrap-distance-right:9pt;mso-wrap-distance-bottom:0;mso-position-horizontal:absolute;mso-position-horizontal-relative:text;mso-position-vertical:absolute;mso-position-vertical-relative:text;mso-width-percent:0;mso-height-percent:0;mso-width-relative:margin;mso-height-relative:margin;v-text-anchor:middle" o:gfxdata="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" filled="f" stroked="f" strokeweight="1pt">
                 <v:textbox>
                   <w:txbxContent>
                     <w:p>
@@ -531,13 +400,275 @@
         </mc:AlternateContent>
       </w:r>
       <w:r>
+        <w:rPr>
+          <w:noProof/>
+        </w:rPr>
+        <mc:AlternateContent>
+          <mc:Choice Requires="wps">
+            <w:drawing>
+              <wp:anchor distT="0" distB="0" distL="114300" distR="114300" simplePos="0" relativeHeight="251678720" behindDoc="0" locked="0" layoutInCell="1" allowOverlap="1" wp14:anchorId="47CC710B" wp14:editId="09197DEE">
+                <wp:simplePos x="0" y="0"/>
+                <wp:positionH relativeFrom="column">
+                  <wp:posOffset>2120900</wp:posOffset>
+                </wp:positionH>
+                <wp:positionV relativeFrom="paragraph">
+                  <wp:posOffset>381000</wp:posOffset>
+                </wp:positionV>
+                <wp:extent cx="3524250" cy="0"/>
+                <wp:effectExtent l="0" t="0" r="19050" b="19050"/>
+                <wp:wrapNone/>
+                <wp:docPr id="11" name="Straight Connector 11"/>
+                <wp:cNvGraphicFramePr/>
+                <a:graphic xmlns:a="http://schemas.openxmlformats.org/drawingml/2006/main">
+                  <a:graphicData uri="http://schemas.microsoft.com/office/word/2010/wordprocessingShape">
+                    <wps:wsp>
+                      <wps:cNvCnPr/>
+                      <wps:spPr>
+                        <a:xfrm>
+                          <a:off x="0" y="0"/>
+                          <a:ext cx="3524250" cy="0"/>
+                        </a:xfrm>
+                        <a:prstGeom prst="line">
+                          <a:avLst/>
+                        </a:prstGeom>
+                        <a:ln>
+                          <a:solidFill>
+                            <a:schemeClr val="accent5">
+                              <a:lumMod val="60000"/>
+                              <a:lumOff val="40000"/>
+                            </a:schemeClr>
+                          </a:solidFill>
+                        </a:ln>
+                      </wps:spPr>
+                      <wps:style>
+                        <a:lnRef idx="1">
+                          <a:schemeClr val="accent1"/>
+                        </a:lnRef>
+                        <a:fillRef idx="0">
+                          <a:schemeClr val="accent1"/>
+                        </a:fillRef>
+                        <a:effectRef idx="0">
+                          <a:schemeClr val="accent1"/>
+                        </a:effectRef>
+                        <a:fontRef idx="minor">
+                          <a:schemeClr val="tx1"/>
+                        </a:fontRef>
+                      </wps:style>
+                      <wps:bodyPr/>
+                    </wps:wsp>
+                  </a:graphicData>
+                </a:graphic>
+                <wp14:sizeRelH relativeFrom="margin">
+                  <wp14:pctWidth>0</wp14:pctWidth>
+                </wp14:sizeRelH>
+                <wp14:sizeRelV relativeFrom="margin">
+                  <wp14:pctHeight>0</wp14:pctHeight>
+                </wp14:sizeRelV>
+              </wp:anchor>
+            </w:drawing>
+          </mc:Choice>
+          <mc:Fallback>
+            <w:pict>
+              <v:line w14:anchorId="0D1CA373" id="Straight Connector 11" o:spid="_x0000_s1026" style="position:absolute;z-index:251678720;visibility:visible;mso-wrap-style:square;mso-width-percent:0;mso-height-percent:0;mso-wrap-distance-left:9pt;mso-wrap-distance-top:0;mso-wrap-distance-right:9pt;mso-wrap-distance-bottom:0;mso-position-horizontal:absolute;mso-position-horizontal-relative:text;mso-position-vertical:absolute;mso-position-vertical-relative:text;mso-width-percent:0;mso-height-percent:0;mso-width-relative:margin;mso-height-relative:margin" from="167pt,30pt" to="444.5pt,30pt" o:gfxdata="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" strokecolor="#8eaadb [1944]" strokeweight=".5pt">
+                <v:stroke joinstyle="miter"/>
+              </v:line>
+            </w:pict>
+          </mc:Fallback>
+        </mc:AlternateContent>
+      </w:r>
+      <w:r>
+        <w:rPr>
+          <w:noProof/>
+        </w:rPr>
+        <mc:AlternateContent>
+          <mc:Choice Requires="wps">
+            <w:drawing>
+              <wp:anchor distT="0" distB="0" distL="114300" distR="114300" simplePos="0" relativeHeight="251664384" behindDoc="0" locked="0" layoutInCell="1" allowOverlap="1" wp14:anchorId="3200B927" wp14:editId="60CBCEA7">
+                <wp:simplePos x="0" y="0"/>
+                <wp:positionH relativeFrom="column">
+                  <wp:posOffset>2120900</wp:posOffset>
+                </wp:positionH>
+                <wp:positionV relativeFrom="paragraph">
+                  <wp:posOffset>171450</wp:posOffset>
+                </wp:positionV>
+                <wp:extent cx="3575050" cy="266700"/>
+                <wp:effectExtent l="0" t="0" r="0" b="0"/>
+                <wp:wrapNone/>
+                <wp:docPr id="5" name="Rectangle 5"/>
+                <wp:cNvGraphicFramePr/>
+                <a:graphic xmlns:a="http://schemas.openxmlformats.org/drawingml/2006/main">
+                  <a:graphicData uri="http://schemas.microsoft.com/office/word/2010/wordprocessingShape">
+                    <wps:wsp>
+                      <wps:cNvSpPr/>
+                      <wps:spPr>
+                        <a:xfrm>
+                          <a:off x="0" y="0"/>
+                          <a:ext cx="3575050" cy="266700"/>
+                        </a:xfrm>
+                        <a:prstGeom prst="rect">
+                          <a:avLst/>
+                        </a:prstGeom>
+                        <a:noFill/>
+                        <a:ln>
+                          <a:noFill/>
+                        </a:ln>
+                      </wps:spPr>
+                      <wps:style>
+                        <a:lnRef idx="2">
+                          <a:schemeClr val="accent1">
+                            <a:shade val="50000"/>
+                          </a:schemeClr>
+                        </a:lnRef>
+                        <a:fillRef idx="1">
+                          <a:schemeClr val="accent1"/>
+                        </a:fillRef>
+                        <a:effectRef idx="0">
+                          <a:schemeClr val="accent1"/>
+                        </a:effectRef>
+                        <a:fontRef idx="minor">
+                          <a:schemeClr val="lt1"/>
+                        </a:fontRef>
+                      </wps:style>
+                      <wps:txbx>
+                        <w:txbxContent>
+                          <w:p>
+                            <w:pPr>
+                              <w:rPr>
+                                <w:color w:val="F3F7FF"/>
+                              </w:rPr>
+                            </w:pPr>
+                            <w:r>
+                              <w:rPr>
+                                <w:color w:val="F3F7FF"/>
+                              </w:rPr>
+                              <w:t>Computer S</w:t>
+                            </w:r>
+                            <w:r>
+                              <w:rPr>
+                                <w:color w:val="F3F7FF"/>
+                              </w:rPr>
+                              <w:t xml:space="preserve">oftware Engineer     </w:t>
+                            </w:r>
+                            <w:r>
+                              <w:rPr>
+                                <w:color w:val="F3F7FF"/>
+                              </w:rPr>
+                              <w:t xml:space="preserve">     </w:t>
+                            </w:r>
+                            <w:r>
+                              <w:rPr>
+                                <w:color w:val="F3F7FF"/>
+                              </w:rPr>
+                              <w:t xml:space="preserve">     </w:t>
+                            </w:r>
+                            <w:r>
+                              <w:rPr>
+                                <w:color w:val="F3F7FF"/>
+                              </w:rPr>
+                              <w:t xml:space="preserve">   </w:t>
+                            </w:r>
+                            <w:r>
+                              <w:rPr>
+                                <w:color w:val="F3F7FF"/>
+                              </w:rPr>
+                              <w:t xml:space="preserve">Location: </w:t>
+                            </w:r>
+                            <w:r>
+                              <w:rPr>
+                                <w:color w:val="F3F7FF"/>
+                              </w:rPr>
+                              <w:t>Lagos.</w:t>
+                            </w:r>
+                          </w:p>
+                        </w:txbxContent>
+                      </wps:txbx>
+                      <wps:bodyPr rot="0" spcFirstLastPara="0" vertOverflow="overflow" horzOverflow="overflow" vert="horz" wrap="square" lIns="91440" tIns="45720" rIns="91440" bIns="45720" numCol="1" spcCol="0" rtlCol="0" fromWordArt="0" anchor="ctr" anchorCtr="0" forceAA="0" compatLnSpc="1">
+                        <a:prstTxWarp prst="textNoShape">
+                          <a:avLst/>
+                        </a:prstTxWarp>
+                        <a:noAutofit/>
+                      </wps:bodyPr>
+                    </wps:wsp>
+                  </a:graphicData>
+                </a:graphic>
+                <wp14:sizeRelH relativeFrom="margin">
+                  <wp14:pctWidth>0</wp14:pctWidth>
+                </wp14:sizeRelH>
+                <wp14:sizeRelV relativeFrom="margin">
+                  <wp14:pctHeight>0</wp14:pctHeight>
+                </wp14:sizeRelV>
+              </wp:anchor>
+            </w:drawing>
+          </mc:Choice>
+          <mc:Fallback>
+            <w:pict>
+              <v:rect w14:anchorId="3200B927" id="Rectangle 5" o:spid="_x0000_s1029" style="position:absolute;margin-left:167pt;margin-top:13.5pt;width:281.5pt;height:21pt;z-index:251664384;visibility:visible;mso-wrap-style:square;mso-width-percent:0;mso-height-percent:0;mso-wrap-distance-left:9pt;mso-wrap-distance-top:0;mso-wrap-distance-right:9pt;mso-wrap-distance-bottom:0;mso-position-horizontal:absolute;mso-position-horizontal-relative:text;mso-position-vertical:absolute;mso-position-vertical-relative:text;mso-width-percent:0;mso-height-percent:0;mso-width-relative:margin;mso-height-relative:margin;v-text-anchor:middle" o:gfxdata="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" filled="f" stroked="f" strokeweight="1pt">
+                <v:textbox>
+                  <w:txbxContent>
+                    <w:p>
+                      <w:pPr>
+                        <w:rPr>
+                          <w:color w:val="F3F7FF"/>
+                        </w:rPr>
+                      </w:pPr>
+                      <w:r>
+                        <w:rPr>
+                          <w:color w:val="F3F7FF"/>
+                        </w:rPr>
+                        <w:t>Computer S</w:t>
+                      </w:r>
+                      <w:r>
+                        <w:rPr>
+                          <w:color w:val="F3F7FF"/>
+                        </w:rPr>
+                        <w:t xml:space="preserve">oftware Engineer     </w:t>
+                      </w:r>
+                      <w:r>
+                        <w:rPr>
+                          <w:color w:val="F3F7FF"/>
+                        </w:rPr>
+                        <w:t xml:space="preserve">     </w:t>
+                      </w:r>
+                      <w:r>
+                        <w:rPr>
+                          <w:color w:val="F3F7FF"/>
+                        </w:rPr>
+                        <w:t xml:space="preserve">     </w:t>
+                      </w:r>
+                      <w:r>
+                        <w:rPr>
+                          <w:color w:val="F3F7FF"/>
+                        </w:rPr>
+                        <w:t xml:space="preserve">   </w:t>
+                      </w:r>
+                      <w:r>
+                        <w:rPr>
+                          <w:color w:val="F3F7FF"/>
+                        </w:rPr>
+                        <w:t xml:space="preserve">Location: </w:t>
+                      </w:r>
+                      <w:r>
+                        <w:rPr>
+                          <w:color w:val="F3F7FF"/>
+                        </w:rPr>
+                        <w:t>Lagos.</w:t>
+                      </w:r>
+                    </w:p>
+                  </w:txbxContent>
+                </v:textbox>
+              </v:rect>
+            </w:pict>
+          </mc:Fallback>
+        </mc:AlternateContent>
+      </w:r>
+      <w:r>
         <w:br/>
       </w:r>
     </w:p>
     <w:p/>
     <w:p>
       <w:pPr>
-        <w:ind w:firstLine="720"/>
+        <w:ind w:firstLine="450"/>
         <w:rPr>
           <w:b/>
         </w:rPr>
@@ -550,15 +681,15 @@
         <mc:AlternateContent>
           <mc:Choice Requires="wps">
             <w:drawing>
-              <wp:anchor distT="0" distB="0" distL="114300" distR="114300" simplePos="0" relativeHeight="251675648" behindDoc="0" locked="0" layoutInCell="1" allowOverlap="1" wp14:anchorId="59513C61" wp14:editId="1C862F9B">
+              <wp:anchor distT="0" distB="0" distL="114300" distR="114300" simplePos="0" relativeHeight="251675648" behindDoc="0" locked="0" layoutInCell="1" allowOverlap="1" wp14:anchorId="74CD3A1D" wp14:editId="003B6C77">
                 <wp:simplePos x="0" y="0"/>
                 <wp:positionH relativeFrom="column">
-                  <wp:posOffset>457200</wp:posOffset>
+                  <wp:posOffset>266700</wp:posOffset>
                 </wp:positionH>
                 <wp:positionV relativeFrom="paragraph">
-                  <wp:posOffset>243114</wp:posOffset>
+                  <wp:posOffset>241935</wp:posOffset>
                 </wp:positionV>
-                <wp:extent cx="6858000" cy="0"/>
+                <wp:extent cx="7048500" cy="0"/>
                 <wp:effectExtent l="0" t="0" r="19050" b="19050"/>
                 <wp:wrapNone/>
                 <wp:docPr id="9" name="Straight Connector 9"/>
@@ -570,7 +701,7 @@
                       <wps:spPr>
                         <a:xfrm>
                           <a:off x="0" y="0"/>
-                          <a:ext cx="6858000" cy="0"/>
+                          <a:ext cx="7048500" cy="0"/>
                         </a:xfrm>
                         <a:prstGeom prst="line">
                           <a:avLst/>
@@ -610,7 +741,7 @@
           </mc:Choice>
           <mc:Fallback>
             <w:pict>
-              <v:line w14:anchorId="7C09F72C" id="Straight Connector 9" o:spid="_x0000_s1026" style="position:absolute;z-index:251675648;visibility:visible;mso-wrap-style:square;mso-width-percent:0;mso-height-percent:0;mso-wrap-distance-left:9pt;mso-wrap-distance-top:0;mso-wrap-distance-right:9pt;mso-wrap-distance-bottom:0;mso-position-horizontal:absolute;mso-position-horizontal-relative:text;mso-position-vertical:absolute;mso-position-vertical-relative:text;mso-width-percent:0;mso-height-percent:0;mso-width-relative:margin;mso-height-relative:margin" from="36pt,19.15pt" to="8in,19.15pt" o:gfxdata="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" strokecolor="#002060" strokeweight="1.5pt">
+              <v:line w14:anchorId="5A86252C" id="Straight Connector 9" o:spid="_x0000_s1026" style="position:absolute;z-index:251675648;visibility:visible;mso-wrap-style:square;mso-width-percent:0;mso-height-percent:0;mso-wrap-distance-left:9pt;mso-wrap-distance-top:0;mso-wrap-distance-right:9pt;mso-wrap-distance-bottom:0;mso-position-horizontal:absolute;mso-position-horizontal-relative:text;mso-position-vertical:absolute;mso-position-vertical-relative:text;mso-width-percent:0;mso-height-percent:0;mso-width-relative:margin;mso-height-relative:margin" from="21pt,19.05pt" to="8in,19.05pt" o:gfxdata="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" strokecolor="#002060" strokeweight="1.5pt">
                 <v:stroke joinstyle="miter"/>
               </v:line>
             </w:pict>
@@ -631,7 +762,7 @@
           <w:ilvl w:val="0"/>
           <w:numId w:val="1"/>
         </w:numPr>
-        <w:ind w:left="1170"/>
+        <w:ind w:left="810"/>
         <w:jc w:val="both"/>
       </w:pPr>
       <w:r>
@@ -663,7 +794,7 @@
           <w:ilvl w:val="0"/>
           <w:numId w:val="1"/>
         </w:numPr>
-        <w:ind w:left="1170"/>
+        <w:ind w:left="810"/>
         <w:jc w:val="both"/>
       </w:pPr>
       <w:r>
@@ -683,7 +814,7 @@
           <w:ilvl w:val="0"/>
           <w:numId w:val="1"/>
         </w:numPr>
-        <w:ind w:left="1170"/>
+        <w:ind w:left="810"/>
         <w:jc w:val="both"/>
       </w:pPr>
       <w:r>
@@ -710,7 +841,7 @@
     </w:p>
     <w:p>
       <w:pPr>
-        <w:ind w:firstLine="720"/>
+        <w:ind w:firstLine="450"/>
         <w:rPr>
           <w:b/>
         </w:rPr>
@@ -726,12 +857,12 @@
               <wp:anchor distT="0" distB="0" distL="114300" distR="114300" simplePos="0" relativeHeight="251667456" behindDoc="0" locked="0" layoutInCell="1" allowOverlap="1" wp14:anchorId="5CEBAC36" wp14:editId="583A8E93">
                 <wp:simplePos x="0" y="0"/>
                 <wp:positionH relativeFrom="column">
-                  <wp:posOffset>457200</wp:posOffset>
+                  <wp:posOffset>266700</wp:posOffset>
                 </wp:positionH>
                 <wp:positionV relativeFrom="paragraph">
-                  <wp:posOffset>216354</wp:posOffset>
+                  <wp:posOffset>213995</wp:posOffset>
                 </wp:positionV>
-                <wp:extent cx="6858000" cy="0"/>
+                <wp:extent cx="7048500" cy="0"/>
                 <wp:effectExtent l="0" t="0" r="19050" b="19050"/>
                 <wp:wrapNone/>
                 <wp:docPr id="7" name="Straight Connector 7"/>
@@ -743,7 +874,7 @@
                       <wps:spPr>
                         <a:xfrm>
                           <a:off x="0" y="0"/>
-                          <a:ext cx="6858000" cy="0"/>
+                          <a:ext cx="7048500" cy="0"/>
                         </a:xfrm>
                         <a:prstGeom prst="line">
                           <a:avLst/>
@@ -783,7 +914,7 @@
           </mc:Choice>
           <mc:Fallback>
             <w:pict>
-              <v:line w14:anchorId="0D58CBD9" id="Straight Connector 7" o:spid="_x0000_s1026" style="position:absolute;z-index:251667456;visibility:visible;mso-wrap-style:square;mso-width-percent:0;mso-height-percent:0;mso-wrap-distance-left:9pt;mso-wrap-distance-top:0;mso-wrap-distance-right:9pt;mso-wrap-distance-bottom:0;mso-position-horizontal:absolute;mso-position-horizontal-relative:text;mso-position-vertical:absolute;mso-position-vertical-relative:text;mso-width-percent:0;mso-height-percent:0;mso-width-relative:margin;mso-height-relative:margin" from="36pt,17.05pt" to="8in,17.05pt" o:gfxdata="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" strokecolor="#002060" strokeweight="1.5pt">
+              <v:line w14:anchorId="4EC73AA1" id="Straight Connector 7" o:spid="_x0000_s1026" style="position:absolute;z-index:251667456;visibility:visible;mso-wrap-style:square;mso-width-percent:0;mso-height-percent:0;mso-wrap-distance-left:9pt;mso-wrap-distance-top:0;mso-wrap-distance-right:9pt;mso-wrap-distance-bottom:0;mso-position-horizontal:absolute;mso-position-horizontal-relative:text;mso-position-vertical:absolute;mso-position-vertical-relative:text;mso-width-percent:0;mso-height-percent:0;mso-width-relative:margin;mso-height-relative:margin" from="21pt,16.85pt" to="8in,16.85pt" o:gfxdata="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" strokecolor="#002060" strokeweight="1.5pt">
                 <v:stroke joinstyle="miter"/>
               </v:line>
             </w:pict>
@@ -804,7 +935,7 @@
           <w:ilvl w:val="0"/>
           <w:numId w:val="6"/>
         </w:numPr>
-        <w:ind w:left="1170"/>
+        <w:ind w:left="810"/>
       </w:pPr>
       <w:hyperlink r:id="rId8" w:history="1">
         <w:r>
@@ -862,6 +993,8 @@
         <w:br/>
         <w:t xml:space="preserve">- </w:t>
       </w:r>
+      <w:bookmarkStart w:id="0" w:name="_GoBack"/>
+      <w:bookmarkEnd w:id="0"/>
       <w:r>
         <w:br/>
         <w:t xml:space="preserve">- </w:t>
@@ -878,7 +1011,7 @@
     </w:p>
     <w:p>
       <w:pPr>
-        <w:ind w:firstLine="720"/>
+        <w:ind w:firstLine="450"/>
         <w:rPr>
           <w:b/>
         </w:rPr>
@@ -894,12 +1027,12 @@
               <wp:anchor distT="0" distB="0" distL="114300" distR="114300" simplePos="0" relativeHeight="251669504" behindDoc="0" locked="0" layoutInCell="1" allowOverlap="1" wp14:anchorId="2726A850" wp14:editId="1113D65D">
                 <wp:simplePos x="0" y="0"/>
                 <wp:positionH relativeFrom="column">
-                  <wp:posOffset>457200</wp:posOffset>
+                  <wp:posOffset>266700</wp:posOffset>
                 </wp:positionH>
                 <wp:positionV relativeFrom="paragraph">
-                  <wp:posOffset>189321</wp:posOffset>
+                  <wp:posOffset>187960</wp:posOffset>
                 </wp:positionV>
-                <wp:extent cx="6858000" cy="0"/>
+                <wp:extent cx="7048500" cy="0"/>
                 <wp:effectExtent l="0" t="0" r="19050" b="19050"/>
                 <wp:wrapNone/>
                 <wp:docPr id="8" name="Straight Connector 8"/>
@@ -911,7 +1044,7 @@
                       <wps:spPr>
                         <a:xfrm>
                           <a:off x="0" y="0"/>
-                          <a:ext cx="6858000" cy="0"/>
+                          <a:ext cx="7048500" cy="0"/>
                         </a:xfrm>
                         <a:prstGeom prst="line">
                           <a:avLst/>
@@ -951,7 +1084,7 @@
           </mc:Choice>
           <mc:Fallback>
             <w:pict>
-              <v:line w14:anchorId="3DB1E37D" id="Straight Connector 8" o:spid="_x0000_s1026" style="position:absolute;z-index:251669504;visibility:visible;mso-wrap-style:square;mso-width-percent:0;mso-height-percent:0;mso-wrap-distance-left:9pt;mso-wrap-distance-top:0;mso-wrap-distance-right:9pt;mso-wrap-distance-bottom:0;mso-position-horizontal:absolute;mso-position-horizontal-relative:text;mso-position-vertical:absolute;mso-position-vertical-relative:text;mso-width-percent:0;mso-height-percent:0;mso-width-relative:margin;mso-height-relative:margin" from="36pt,14.9pt" to="8in,14.9pt" o:gfxdata="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" strokecolor="#002060" strokeweight="1.5pt">
+              <v:line w14:anchorId="2F90527A" id="Straight Connector 8" o:spid="_x0000_s1026" style="position:absolute;z-index:251669504;visibility:visible;mso-wrap-style:square;mso-width-percent:0;mso-height-percent:0;mso-wrap-distance-left:9pt;mso-wrap-distance-top:0;mso-wrap-distance-right:9pt;mso-wrap-distance-bottom:0;mso-position-horizontal:absolute;mso-position-horizontal-relative:text;mso-position-vertical:absolute;mso-position-vertical-relative:text;mso-width-percent:0;mso-height-percent:0;mso-width-relative:margin;mso-height-relative:margin" from="21pt,14.8pt" to="8in,14.8pt" o:gfxdata="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" strokecolor="#002060" strokeweight="1.5pt">
                 <v:stroke joinstyle="miter"/>
               </v:line>
             </w:pict>
@@ -986,7 +1119,7 @@
           <w:ilvl w:val="0"/>
           <w:numId w:val="3"/>
         </w:numPr>
-        <w:ind w:left="1170"/>
+        <w:ind w:left="810"/>
         <w:rPr>
           <w:b/>
         </w:rPr>
@@ -1055,6 +1188,12 @@
           <w:color w:val="595959" w:themeColor="text1" w:themeTint="A6"/>
         </w:rPr>
         <w:br/>
+      </w:r>
+      <w:r>
+        <w:rPr>
+          <w:color w:val="595959" w:themeColor="text1" w:themeTint="A6"/>
+        </w:rPr>
+        <w:t xml:space="preserve">- </w:t>
       </w:r>
       <w:r>
         <w:rPr>
@@ -1088,7 +1227,7 @@
           <w:ilvl w:val="0"/>
           <w:numId w:val="3"/>
         </w:numPr>
-        <w:ind w:left="1170"/>
+        <w:ind w:left="810"/>
         <w:rPr>
           <w:b/>
         </w:rPr>
@@ -1147,7 +1286,7 @@
           <w:ilvl w:val="0"/>
           <w:numId w:val="3"/>
         </w:numPr>
-        <w:ind w:left="1170"/>
+        <w:ind w:left="810"/>
         <w:rPr>
           <w:b/>
         </w:rPr>
@@ -1241,7 +1380,7 @@
     </w:p>
     <w:p>
       <w:pPr>
-        <w:ind w:firstLine="720"/>
+        <w:ind w:firstLine="450"/>
         <w:rPr>
           <w:b/>
         </w:rPr>
@@ -1257,12 +1396,12 @@
               <wp:anchor distT="0" distB="0" distL="114300" distR="114300" simplePos="0" relativeHeight="251677696" behindDoc="0" locked="0" layoutInCell="1" allowOverlap="1" wp14:anchorId="0E25F86A" wp14:editId="61B7AD9B">
                 <wp:simplePos x="0" y="0"/>
                 <wp:positionH relativeFrom="column">
-                  <wp:posOffset>457200</wp:posOffset>
+                  <wp:posOffset>266700</wp:posOffset>
                 </wp:positionH>
                 <wp:positionV relativeFrom="paragraph">
-                  <wp:posOffset>191135</wp:posOffset>
+                  <wp:posOffset>193040</wp:posOffset>
                 </wp:positionV>
-                <wp:extent cx="6858000" cy="0"/>
+                <wp:extent cx="7048500" cy="0"/>
                 <wp:effectExtent l="0" t="0" r="19050" b="19050"/>
                 <wp:wrapNone/>
                 <wp:docPr id="6" name="Straight Connector 6"/>
@@ -1274,7 +1413,7 @@
                       <wps:spPr>
                         <a:xfrm>
                           <a:off x="0" y="0"/>
-                          <a:ext cx="6858000" cy="0"/>
+                          <a:ext cx="7048500" cy="0"/>
                         </a:xfrm>
                         <a:prstGeom prst="line">
                           <a:avLst/>
@@ -1314,7 +1453,7 @@
           </mc:Choice>
           <mc:Fallback>
             <w:pict>
-              <v:line w14:anchorId="2FDC7320" id="Straight Connector 6" o:spid="_x0000_s1026" style="position:absolute;z-index:251677696;visibility:visible;mso-wrap-style:square;mso-width-percent:0;mso-height-percent:0;mso-wrap-distance-left:9pt;mso-wrap-distance-top:0;mso-wrap-distance-right:9pt;mso-wrap-distance-bottom:0;mso-position-horizontal:absolute;mso-position-horizontal-relative:text;mso-position-vertical:absolute;mso-position-vertical-relative:text;mso-width-percent:0;mso-height-percent:0;mso-width-relative:margin;mso-height-relative:margin" from="36pt,15.05pt" to="8in,15.05pt" o:gfxdata="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" strokecolor="#002060" strokeweight="1.5pt">
+              <v:line w14:anchorId="69737EAE" id="Straight Connector 6" o:spid="_x0000_s1026" style="position:absolute;z-index:251677696;visibility:visible;mso-wrap-style:square;mso-width-percent:0;mso-height-percent:0;mso-wrap-distance-left:9pt;mso-wrap-distance-top:0;mso-wrap-distance-right:9pt;mso-wrap-distance-bottom:0;mso-position-horizontal:absolute;mso-position-horizontal-relative:text;mso-position-vertical:absolute;mso-position-vertical-relative:text;mso-width-percent:0;mso-height-percent:0;mso-width-relative:margin;mso-height-relative:margin" from="21pt,15.2pt" to="8in,15.2pt" o:gfxdata="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" strokecolor="#002060" strokeweight="1.5pt">
                 <v:stroke joinstyle="miter"/>
               </v:line>
             </w:pict>
@@ -1335,7 +1474,7 @@
           <w:ilvl w:val="0"/>
           <w:numId w:val="2"/>
         </w:numPr>
-        <w:ind w:left="1170"/>
+        <w:ind w:left="810"/>
       </w:pPr>
       <w:hyperlink r:id="rId9" w:history="1">
         <w:r>
@@ -1366,25 +1505,65 @@
       </w:r>
       <w:r>
         <w:br/>
+      </w:r>
+      <w:r>
+        <w:t>- Member; Society of Electrical, Electronics and Computer Engineering Students (2014 – 2019).</w:t>
+      </w:r>
+      <w:r>
+        <w:br/>
         <w:t xml:space="preserve">- </w:t>
       </w:r>
       <w:r>
-        <w:t>Student, UNILAG CISCO Networking Academy (2015).</w:t>
-      </w:r>
-      <w:bookmarkStart w:id="0" w:name="_GoBack"/>
-      <w:bookmarkEnd w:id="0"/>
+        <w:t>Student</w:t>
+      </w:r>
+      <w:r>
+        <w:t>;</w:t>
+      </w:r>
+      <w:r>
+        <w:t xml:space="preserve"> UNILAG CISCO Networking Academy (2015).</w:t>
+      </w:r>
       <w:r>
         <w:br/>
-        <w:t>- Member, Developer Student Club, UNILAG.</w:t>
+        <w:t>- Member</w:t>
+      </w:r>
+      <w:r>
+        <w:t>;</w:t>
+      </w:r>
+      <w:r>
+        <w:t xml:space="preserve"> </w:t>
+      </w:r>
+      <w:r>
+        <w:t xml:space="preserve">Google </w:t>
+      </w:r>
+      <w:r>
+        <w:t>Developer Student Club, UNILAG</w:t>
+      </w:r>
+      <w:r>
+        <w:t xml:space="preserve"> (2017 - 2019)</w:t>
+      </w:r>
+      <w:r>
+        <w:t>.</w:t>
       </w:r>
       <w:r>
         <w:br/>
-        <w:t>- Computer Programming Tutor, Association of Professional Women Engineers of Nigeria Tech Training Program.</w:t>
+        <w:t>- Computer Programming Tutor</w:t>
+      </w:r>
+      <w:r>
+        <w:t>;</w:t>
+      </w:r>
+      <w:r>
+        <w:t xml:space="preserve"> Association of Professional Women Engineers of Nigeria Tech Training Program</w:t>
+      </w:r>
+      <w:r>
+        <w:t xml:space="preserve"> (2018)</w:t>
+      </w:r>
+      <w:r>
+        <w:t>.</w:t>
       </w:r>
     </w:p>
     <w:p>
       <w:pPr>
-        <w:ind w:left="720"/>
+        <w:ind w:left="450"/>
         <w:rPr>
           <w:b/>
         </w:rPr>
@@ -1400,12 +1579,12 @@
               <wp:anchor distT="0" distB="0" distL="114300" distR="114300" simplePos="0" relativeHeight="251673600" behindDoc="0" locked="0" layoutInCell="1" allowOverlap="1" wp14:anchorId="4019EB00" wp14:editId="3D594534">
                 <wp:simplePos x="0" y="0"/>
                 <wp:positionH relativeFrom="column">
-                  <wp:posOffset>457200</wp:posOffset>
+                  <wp:posOffset>266700</wp:posOffset>
                 </wp:positionH>
                 <wp:positionV relativeFrom="paragraph">
                   <wp:posOffset>186055</wp:posOffset>
                 </wp:positionV>
-                <wp:extent cx="6858000" cy="0"/>
+                <wp:extent cx="7048500" cy="0"/>
                 <wp:effectExtent l="0" t="0" r="19050" b="19050"/>
                 <wp:wrapNone/>
                 <wp:docPr id="10" name="Straight Connector 10"/>
@@ -1417,7 +1596,7 @@
                       <wps:spPr>
                         <a:xfrm>
                           <a:off x="0" y="0"/>
-                          <a:ext cx="6858000" cy="0"/>
+                          <a:ext cx="7048500" cy="0"/>
                         </a:xfrm>
                         <a:prstGeom prst="line">
                           <a:avLst/>
@@ -1457,7 +1636,7 @@
           </mc:Choice>
           <mc:Fallback>
             <w:pict>
-              <v:line w14:anchorId="09293729" id="Straight Connector 10" o:spid="_x0000_s1026" style="position:absolute;z-index:251673600;visibility:visible;mso-wrap-style:square;mso-width-percent:0;mso-height-percent:0;mso-wrap-distance-left:9pt;mso-wrap-distance-top:0;mso-wrap-distance-right:9pt;mso-wrap-distance-bottom:0;mso-position-horizontal:absolute;mso-position-horizontal-relative:text;mso-position-vertical:absolute;mso-position-vertical-relative:text;mso-width-percent:0;mso-height-percent:0;mso-width-relative:margin;mso-height-relative:margin" from="36pt,14.65pt" to="8in,14.65pt" o:gfxdata="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" strokecolor="#002060" strokeweight="1.5pt">
+              <v:line w14:anchorId="060DFFB9" id="Straight Connector 10" o:spid="_x0000_s1026" style="position:absolute;z-index:251673600;visibility:visible;mso-wrap-style:square;mso-width-percent:0;mso-height-percent:0;mso-wrap-distance-left:9pt;mso-wrap-distance-top:0;mso-wrap-distance-right:9pt;mso-wrap-distance-bottom:0;mso-position-horizontal:absolute;mso-position-horizontal-relative:text;mso-position-vertical:absolute;mso-position-vertical-relative:text;mso-width-percent:0;mso-height-percent:0;mso-width-relative:margin;mso-height-relative:margin" from="21pt,14.65pt" to="8in,14.65pt" o:gfxdata="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" strokecolor="#002060" strokeweight="1.5pt">
                 <v:stroke joinstyle="miter"/>
               </v:line>
             </w:pict>
@@ -1478,7 +1657,7 @@
           <w:ilvl w:val="0"/>
           <w:numId w:val="4"/>
         </w:numPr>
-        <w:ind w:left="1170"/>
+        <w:ind w:left="810"/>
       </w:pPr>
       <w:hyperlink r:id="rId10" w:history="1">
         <w:r>
@@ -1541,7 +1720,7 @@
           <w:ilvl w:val="0"/>
           <w:numId w:val="4"/>
         </w:numPr>
-        <w:ind w:left="1170"/>
+        <w:ind w:left="810"/>
         <w:rPr>
           <w:rStyle w:val="Style2Char"/>
         </w:rPr>
@@ -1667,7 +1846,7 @@
           <w:ilvl w:val="0"/>
           <w:numId w:val="4"/>
         </w:numPr>
-        <w:ind w:left="1170"/>
+        <w:ind w:left="810"/>
         <w:rPr>
           <w:b/>
         </w:rPr>
@@ -3600,7 +3779,7 @@
 </file>
 
 <file path=customXml/itemProps1.xml><?xml version="1.0" encoding="utf-8"?>
-<ds:datastoreItem xmlns:ds="http://schemas.openxmlformats.org/officeDocument/2006/customXml" ds:itemID="{E024B593-0CFD-43CC-A889-D1DD1B3D1D5F}">
+<ds:datastoreItem xmlns:ds="http://schemas.openxmlformats.org/officeDocument/2006/customXml" ds:itemID="{61B4FAAF-04D9-4224-854C-5C56CC6413BD}">
   <ds:schemaRefs>
     <ds:schemaRef ds:uri="http://schemas.openxmlformats.org/officeDocument/2006/bibliography"/>
   </ds:schemaRefs>

--- a/Chukwuemeka Chukwulobe - Resume.docx
+++ b/Chukwuemeka Chukwulobe - Resume.docx
@@ -993,8 +993,6 @@
         <w:br/>
         <w:t xml:space="preserve">- </w:t>
       </w:r>
-      <w:bookmarkStart w:id="0" w:name="_GoBack"/>
-      <w:bookmarkEnd w:id="0"/>
       <w:r>
         <w:br/>
         <w:t xml:space="preserve">- </w:t>
@@ -1217,7 +1215,15 @@
         <w:t xml:space="preserve">Tools used: </w:t>
       </w:r>
       <w:r>
-        <w:t>XML, Java; Android Studio, Firebase.</w:t>
+        <w:t>XML, Java; Android Studio, Firebase</w:t>
+      </w:r>
+      <w:r>
+        <w:t>, Git</w:t>
+      </w:r>
+      <w:bookmarkStart w:id="0" w:name="_GoBack"/>
+      <w:bookmarkEnd w:id="0"/>
+      <w:r>
+        <w:t>.</w:t>
       </w:r>
     </w:p>
     <w:p>
@@ -1505,8 +1511,6 @@
       </w:r>
       <w:r>
         <w:br/>
-      </w:r>
-      <w:r>
         <w:t>- Member; Society of Electrical, Electronics and Computer Engineering Students (2014 – 2019).</w:t>
       </w:r>
       <w:r>
@@ -3779,7 +3783,7 @@
 </file>
 
 <file path=customXml/itemProps1.xml><?xml version="1.0" encoding="utf-8"?>
-<ds:datastoreItem xmlns:ds="http://schemas.openxmlformats.org/officeDocument/2006/customXml" ds:itemID="{61B4FAAF-04D9-4224-854C-5C56CC6413BD}">
+<ds:datastoreItem xmlns:ds="http://schemas.openxmlformats.org/officeDocument/2006/customXml" ds:itemID="{DB6E39C3-B061-49AB-A652-F04E6C852A60}">
   <ds:schemaRefs>
     <ds:schemaRef ds:uri="http://schemas.openxmlformats.org/officeDocument/2006/bibliography"/>
   </ds:schemaRefs>

--- a/Chukwuemeka Chukwulobe - Resume.docx
+++ b/Chukwuemeka Chukwulobe - Resume.docx
@@ -781,7 +781,19 @@
         <w:t>XML (prior experience), Python (prior experience)</w:t>
       </w:r>
       <w:r>
-        <w:t>, Dart (beginner)</w:t>
+        <w:t xml:space="preserve">, </w:t>
+      </w:r>
+      <w:r>
+        <w:t xml:space="preserve">Kotlin (basics), </w:t>
+      </w:r>
+      <w:r>
+        <w:t>Dart (</w:t>
+      </w:r>
+      <w:r>
+        <w:t>basics</w:t>
+      </w:r>
+      <w:r>
+        <w:t>)</w:t>
       </w:r>
       <w:r>
         <w:t>.</w:t>
@@ -1220,8 +1232,6 @@
       <w:r>
         <w:t>, Git</w:t>
       </w:r>
-      <w:bookmarkStart w:id="0" w:name="_GoBack"/>
-      <w:bookmarkEnd w:id="0"/>
       <w:r>
         <w:t>.</w:t>
       </w:r>
@@ -1376,9 +1386,6 @@
       </w:r>
       <w:r>
         <w:t>Android Studio</w:t>
-      </w:r>
-      <w:r>
-        <w:t>, Firebase</w:t>
       </w:r>
       <w:r>
         <w:t>.</w:t>
@@ -1511,7 +1518,13 @@
       </w:r>
       <w:r>
         <w:br/>
-        <w:t>- Member; Society of Electrical, Electronics and Computer Engineering Students (2014 – 2019).</w:t>
+        <w:t>- Member</w:t>
+      </w:r>
+      <w:r>
+        <w:t>,</w:t>
+      </w:r>
+      <w:r>
+        <w:t xml:space="preserve"> Society of Electrical, Electronics and Computer Engineering Students (2014 – 2019).</w:t>
       </w:r>
       <w:r>
         <w:br/>
@@ -1521,8 +1534,10 @@
         <w:t>Student</w:t>
       </w:r>
       <w:r>
-        <w:t>;</w:t>
-      </w:r>
+        <w:t>,</w:t>
+      </w:r>
+      <w:bookmarkStart w:id="0" w:name="_GoBack"/>
+      <w:bookmarkEnd w:id="0"/>
       <w:r>
         <w:t xml:space="preserve"> UNILAG CISCO Networking Academy (2015).</w:t>
       </w:r>
@@ -1531,7 +1546,7 @@
         <w:t>- Member</w:t>
       </w:r>
       <w:r>
-        <w:t>;</w:t>
+        <w:t>,</w:t>
       </w:r>
       <w:r>
         <w:t xml:space="preserve"> </w:t>
@@ -1553,7 +1568,7 @@
         <w:t>- Computer Programming Tutor</w:t>
       </w:r>
       <w:r>
-        <w:t>;</w:t>
+        <w:t>,</w:t>
       </w:r>
       <w:r>
         <w:t xml:space="preserve"> Association of Professional Women Engineers of Nigeria Tech Training Program</w:t>
@@ -3783,7 +3798,7 @@
 </file>
 
 <file path=customXml/itemProps1.xml><?xml version="1.0" encoding="utf-8"?>
-<ds:datastoreItem xmlns:ds="http://schemas.openxmlformats.org/officeDocument/2006/customXml" ds:itemID="{DB6E39C3-B061-49AB-A652-F04E6C852A60}">
+<ds:datastoreItem xmlns:ds="http://schemas.openxmlformats.org/officeDocument/2006/customXml" ds:itemID="{BCEBBD7A-2251-4953-B827-748922FCF574}">
   <ds:schemaRefs>
     <ds:schemaRef ds:uri="http://schemas.openxmlformats.org/officeDocument/2006/bibliography"/>
   </ds:schemaRefs>

--- a/Chukwuemeka Chukwulobe - Resume.docx
+++ b/Chukwuemeka Chukwulobe - Resume.docx
@@ -1358,7 +1358,27 @@
         <w:br/>
       </w:r>
       <w:r>
-        <w:t>- Online Clothing Store</w:t>
+        <w:t xml:space="preserve">- Online </w:t>
+      </w:r>
+      <w:r>
+        <w:t>c</w:t>
+      </w:r>
+      <w:r>
+        <w:t xml:space="preserve">lothing </w:t>
+      </w:r>
+      <w:r>
+        <w:t>s</w:t>
+      </w:r>
+      <w:r>
+        <w:t>tore</w:t>
+      </w:r>
+      <w:r>
+        <w:t>, i</w:t>
+      </w:r>
+      <w:bookmarkStart w:id="0" w:name="_GoBack"/>
+      <w:bookmarkEnd w:id="0"/>
+      <w:r>
+        <w:t>ntegrated with WhatsApp Business and Instagram</w:t>
       </w:r>
       <w:r>
         <w:t>.</w:t>
@@ -1536,8 +1556,6 @@
       <w:r>
         <w:t>,</w:t>
       </w:r>
-      <w:bookmarkStart w:id="0" w:name="_GoBack"/>
-      <w:bookmarkEnd w:id="0"/>
       <w:r>
         <w:t xml:space="preserve"> UNILAG CISCO Networking Academy (2015).</w:t>
       </w:r>
@@ -3798,7 +3816,7 @@
 </file>
 
 <file path=customXml/itemProps1.xml><?xml version="1.0" encoding="utf-8"?>
-<ds:datastoreItem xmlns:ds="http://schemas.openxmlformats.org/officeDocument/2006/customXml" ds:itemID="{BCEBBD7A-2251-4953-B827-748922FCF574}">
+<ds:datastoreItem xmlns:ds="http://schemas.openxmlformats.org/officeDocument/2006/customXml" ds:itemID="{1D6AE6D1-9F4D-4B6A-A680-E563BE66E743}">
   <ds:schemaRefs>
     <ds:schemaRef ds:uri="http://schemas.openxmlformats.org/officeDocument/2006/bibliography"/>
   </ds:schemaRefs>

--- a/Chukwuemeka Chukwulobe - Resume.docx
+++ b/Chukwuemeka Chukwulobe - Resume.docx
@@ -1006,6 +1006,9 @@
         <w:t xml:space="preserve">- </w:t>
       </w:r>
       <w:r>
+        <w:t>Developed a task manager application that got integrated into the company’s main product.</w:t>
+      </w:r>
+      <w:r>
         <w:br/>
         <w:t xml:space="preserve">- </w:t>
       </w:r>
@@ -1134,107 +1137,121 @@
           <w:b/>
         </w:rPr>
       </w:pPr>
-      <w:r>
-        <w:rPr>
-          <w:b/>
-          <w:color w:val="002060"/>
-        </w:rPr>
-        <w:t>SEES ’19 Yearbook Demo</w:t>
-      </w:r>
-      <w:r>
-        <w:rPr>
-          <w:b/>
-          <w:color w:val="002060"/>
-        </w:rPr>
-        <w:t xml:space="preserve"> (20</w:t>
-      </w:r>
-      <w:r>
-        <w:rPr>
-          <w:b/>
-          <w:color w:val="002060"/>
-        </w:rPr>
-        <w:t>20</w:t>
-      </w:r>
-      <w:r>
-        <w:rPr>
-          <w:b/>
-          <w:color w:val="002060"/>
-        </w:rPr>
-        <w:t>)</w:t>
-      </w:r>
-      <w:r>
-        <w:rPr>
-          <w:b/>
-          <w:color w:val="002060"/>
+      <w:hyperlink r:id="rId9" w:history="1">
+        <w:r>
+          <w:rPr>
+            <w:rStyle w:val="Style1Char"/>
+          </w:rPr>
+          <w:t>SEES ’19 Yearbook Demo (2020)</w:t>
+        </w:r>
+        <w:r>
+          <w:rPr>
+            <w:rStyle w:val="Hyperlink"/>
+            <w:b/>
+            <w:u w:val="none"/>
+          </w:rPr>
+          <w:br/>
+        </w:r>
+        <w:r>
+          <w:rPr>
+            <w:rStyle w:val="Hyperlink"/>
+            <w:color w:val="595959" w:themeColor="text1" w:themeTint="A6"/>
+            <w:u w:val="none"/>
+          </w:rPr>
+          <w:t>Published Android Application (Independent Project</w:t>
+        </w:r>
+        <w:r>
+          <w:rPr>
+            <w:rStyle w:val="Hyperlink"/>
+            <w:color w:val="595959" w:themeColor="text1" w:themeTint="A6"/>
+            <w:u w:val="none"/>
+          </w:rPr>
+          <w:t>, Download Link: bit.ly/</w:t>
+        </w:r>
+        <w:proofErr w:type="spellStart"/>
+        <w:r>
+          <w:rPr>
+            <w:rStyle w:val="Hyperlink"/>
+            <w:color w:val="595959" w:themeColor="text1" w:themeTint="A6"/>
+            <w:u w:val="none"/>
+          </w:rPr>
+          <w:t>YearbookApp</w:t>
+        </w:r>
+        <w:proofErr w:type="spellEnd"/>
+        <w:r>
+          <w:rPr>
+            <w:rStyle w:val="Hyperlink"/>
+            <w:color w:val="595959" w:themeColor="text1" w:themeTint="A6"/>
+            <w:u w:val="none"/>
+          </w:rPr>
+          <w:t>)</w:t>
+        </w:r>
+        <w:r>
+          <w:rPr>
+            <w:rStyle w:val="Hyperlink"/>
+          </w:rPr>
+          <w:br/>
+        </w:r>
+        <w:r>
+          <w:rPr>
+            <w:rStyle w:val="Hyperlink"/>
+            <w:color w:val="auto"/>
+            <w:u w:val="none"/>
+          </w:rPr>
+          <w:t>- Mobile app that served an extra with more interactive features for a published yearbook.</w:t>
+        </w:r>
+      </w:hyperlink>
+      <w:r>
+        <w:rPr>
+          <w:color w:val="595959" w:themeColor="text1" w:themeTint="A6"/>
         </w:rPr>
         <w:br/>
       </w:r>
-      <w:r>
-        <w:rPr>
-          <w:color w:val="595959" w:themeColor="text1" w:themeTint="A6"/>
-        </w:rPr>
-        <w:t xml:space="preserve">Published </w:t>
-      </w:r>
-      <w:r>
-        <w:rPr>
-          <w:color w:val="595959" w:themeColor="text1" w:themeTint="A6"/>
-        </w:rPr>
-        <w:t>Android Application (</w:t>
-      </w:r>
-      <w:r>
-        <w:rPr>
-          <w:color w:val="595959" w:themeColor="text1" w:themeTint="A6"/>
-        </w:rPr>
-        <w:t>Independent</w:t>
-      </w:r>
-      <w:r>
-        <w:rPr>
-          <w:color w:val="595959" w:themeColor="text1" w:themeTint="A6"/>
-        </w:rPr>
-        <w:t xml:space="preserve"> Project)</w:t>
-      </w:r>
-      <w:r>
-        <w:rPr>
-          <w:color w:val="595959" w:themeColor="text1" w:themeTint="A6"/>
-        </w:rPr>
-        <w:br/>
-      </w:r>
-      <w:r>
-        <w:rPr>
-          <w:color w:val="595959" w:themeColor="text1" w:themeTint="A6"/>
-        </w:rPr>
-        <w:t xml:space="preserve">- </w:t>
-      </w:r>
-      <w:r>
-        <w:rPr>
-          <w:color w:val="595959" w:themeColor="text1" w:themeTint="A6"/>
-        </w:rPr>
-        <w:br/>
-      </w:r>
-      <w:r>
-        <w:t>-</w:t>
-      </w:r>
-      <w:r>
-        <w:rPr>
-          <w:b/>
-        </w:rPr>
-        <w:t xml:space="preserve"> </w:t>
-      </w:r>
-      <w:r>
-        <w:rPr>
-          <w:b/>
-        </w:rPr>
-        <w:t xml:space="preserve">Tools used: </w:t>
-      </w:r>
-      <w:r>
-        <w:t>XML, Java; Android Studio, Firebase</w:t>
-      </w:r>
-      <w:r>
-        <w:t>, Git</w:t>
-      </w:r>
-      <w:r>
-        <w:t>.</w:t>
-      </w:r>
+      <w:hyperlink r:id="rId10" w:history="1">
+        <w:r>
+          <w:rPr>
+            <w:rStyle w:val="Hyperlink"/>
+            <w:color w:val="auto"/>
+            <w:u w:val="none"/>
+          </w:rPr>
+          <w:t>-</w:t>
+        </w:r>
+        <w:r>
+          <w:rPr>
+            <w:rStyle w:val="Hyperlink"/>
+            <w:b/>
+            <w:color w:val="auto"/>
+            <w:u w:val="none"/>
+          </w:rPr>
+          <w:t xml:space="preserve"> Tools used: </w:t>
+        </w:r>
+        <w:r>
+          <w:rPr>
+            <w:rStyle w:val="Hyperlink"/>
+            <w:color w:val="auto"/>
+            <w:u w:val="none"/>
+          </w:rPr>
+          <w:t>XML, Java; Android Studio, Firebase</w:t>
+        </w:r>
+        <w:r>
+          <w:rPr>
+            <w:rStyle w:val="Hyperlink"/>
+            <w:color w:val="auto"/>
+            <w:u w:val="none"/>
+          </w:rPr>
+          <w:t>, Git</w:t>
+        </w:r>
+        <w:r>
+          <w:rPr>
+            <w:rStyle w:val="Hyperlink"/>
+            <w:color w:val="auto"/>
+            <w:u w:val="none"/>
+          </w:rPr>
+          <w:t>.</w:t>
+        </w:r>
+      </w:hyperlink>
+      <w:bookmarkStart w:id="0" w:name="_GoBack"/>
+      <w:bookmarkEnd w:id="0"/>
     </w:p>
     <w:p>
       <w:pPr>
@@ -1373,12 +1390,7 @@
         <w:t>tore</w:t>
       </w:r>
       <w:r>
-        <w:t>, i</w:t>
-      </w:r>
-      <w:bookmarkStart w:id="0" w:name="_GoBack"/>
-      <w:bookmarkEnd w:id="0"/>
-      <w:r>
-        <w:t>ntegrated with WhatsApp Business and Instagram</w:t>
+        <w:t>, integrated with WhatsApp Business and Instagram</w:t>
       </w:r>
       <w:r>
         <w:t>.</w:t>
@@ -1509,7 +1521,7 @@
         </w:numPr>
         <w:ind w:left="810"/>
       </w:pPr>
-      <w:hyperlink r:id="rId9" w:history="1">
+      <w:hyperlink r:id="rId11" w:history="1">
         <w:r>
           <w:rPr>
             <w:rStyle w:val="Hyperlink"/>
@@ -1696,7 +1708,7 @@
         </w:numPr>
         <w:ind w:left="810"/>
       </w:pPr>
-      <w:hyperlink r:id="rId10" w:history="1">
+      <w:hyperlink r:id="rId12" w:history="1">
         <w:r>
           <w:rPr>
             <w:rStyle w:val="Style1Char"/>
@@ -1710,7 +1722,7 @@
         </w:rPr>
         <w:t xml:space="preserve"> |</w:t>
       </w:r>
-      <w:hyperlink r:id="rId11" w:history="1">
+      <w:hyperlink r:id="rId13" w:history="1">
         <w:r>
           <w:rPr>
             <w:rStyle w:val="Style1Char"/>
@@ -1724,7 +1736,7 @@
         </w:rPr>
         <w:t xml:space="preserve"> | </w:t>
       </w:r>
-      <w:hyperlink r:id="rId12" w:history="1">
+      <w:hyperlink r:id="rId14" w:history="1">
         <w:r>
           <w:rPr>
             <w:rStyle w:val="Style1Char"/>
@@ -1762,7 +1774,7 @@
           <w:rStyle w:val="Style2Char"/>
         </w:rPr>
       </w:pPr>
-      <w:hyperlink r:id="rId13" w:history="1">
+      <w:hyperlink r:id="rId15" w:history="1">
         <w:r>
           <w:rPr>
             <w:rStyle w:val="Style1Char"/>
@@ -1799,7 +1811,7 @@
       <w:r>
         <w:br/>
       </w:r>
-      <w:hyperlink r:id="rId14" w:history="1">
+      <w:hyperlink r:id="rId16" w:history="1">
         <w:r>
           <w:rPr>
             <w:rStyle w:val="Style2Char"/>
@@ -1813,7 +1825,7 @@
         </w:rPr>
         <w:t xml:space="preserve">, </w:t>
       </w:r>
-      <w:hyperlink r:id="rId15" w:history="1">
+      <w:hyperlink r:id="rId17" w:history="1">
         <w:r>
           <w:rPr>
             <w:rStyle w:val="Style2Char"/>
@@ -1827,7 +1839,7 @@
         </w:rPr>
         <w:t xml:space="preserve">, </w:t>
       </w:r>
-      <w:hyperlink r:id="rId16" w:history="1">
+      <w:hyperlink r:id="rId18" w:history="1">
         <w:r>
           <w:rPr>
             <w:rStyle w:val="Style2Char"/>
@@ -1841,7 +1853,7 @@
         </w:rPr>
         <w:t xml:space="preserve">, </w:t>
       </w:r>
-      <w:hyperlink r:id="rId17" w:history="1">
+      <w:hyperlink r:id="rId19" w:history="1">
         <w:r>
           <w:rPr>
             <w:rStyle w:val="Style2Char"/>
@@ -1861,7 +1873,7 @@
         </w:rPr>
         <w:t xml:space="preserve">, </w:t>
       </w:r>
-      <w:hyperlink r:id="rId18" w:history="1">
+      <w:hyperlink r:id="rId20" w:history="1">
         <w:r>
           <w:rPr>
             <w:rStyle w:val="Style2Char"/>
@@ -1991,7 +2003,7 @@
                               </w:rPr>
                               <w:t xml:space="preserve"> </w:t>
                             </w:r>
-                            <w:hyperlink r:id="rId19" w:history="1">
+                            <w:hyperlink r:id="rId21" w:history="1">
                               <w:r>
                                 <w:rPr>
                                   <w:rStyle w:val="Hyperlink"/>
@@ -2045,7 +2057,7 @@
                               </w:rPr>
                               <w:t xml:space="preserve"> </w:t>
                             </w:r>
-                            <w:hyperlink r:id="rId20" w:history="1">
+                            <w:hyperlink r:id="rId22" w:history="1">
                               <w:r>
                                 <w:rPr>
                                   <w:rStyle w:val="Hyperlink"/>
@@ -2120,7 +2132,7 @@
                               </w:rPr>
                               <w:t xml:space="preserve"> </w:t>
                             </w:r>
-                            <w:hyperlink r:id="rId21" w:history="1">
+                            <w:hyperlink r:id="rId23" w:history="1">
                               <w:r>
                                 <w:rPr>
                                   <w:rStyle w:val="Hyperlink"/>
@@ -2180,7 +2192,7 @@
                         </w:rPr>
                         <w:t xml:space="preserve"> </w:t>
                       </w:r>
-                      <w:hyperlink r:id="rId22" w:history="1">
+                      <w:hyperlink r:id="rId24" w:history="1">
                         <w:r>
                           <w:rPr>
                             <w:rStyle w:val="Hyperlink"/>
@@ -2234,7 +2246,7 @@
                         </w:rPr>
                         <w:t xml:space="preserve"> </w:t>
                       </w:r>
-                      <w:hyperlink r:id="rId23" w:history="1">
+                      <w:hyperlink r:id="rId25" w:history="1">
                         <w:r>
                           <w:rPr>
                             <w:rStyle w:val="Hyperlink"/>
@@ -2309,7 +2321,7 @@
                         </w:rPr>
                         <w:t xml:space="preserve"> </w:t>
                       </w:r>
-                      <w:hyperlink r:id="rId24" w:history="1">
+                      <w:hyperlink r:id="rId26" w:history="1">
                         <w:r>
                           <w:rPr>
                             <w:rStyle w:val="Hyperlink"/>
@@ -3816,7 +3828,7 @@
 </file>
 
 <file path=customXml/itemProps1.xml><?xml version="1.0" encoding="utf-8"?>
-<ds:datastoreItem xmlns:ds="http://schemas.openxmlformats.org/officeDocument/2006/customXml" ds:itemID="{1D6AE6D1-9F4D-4B6A-A680-E563BE66E743}">
+<ds:datastoreItem xmlns:ds="http://schemas.openxmlformats.org/officeDocument/2006/customXml" ds:itemID="{64D20CFF-F5D0-43EA-8216-F80852512620}">
   <ds:schemaRefs>
     <ds:schemaRef ds:uri="http://schemas.openxmlformats.org/officeDocument/2006/bibliography"/>
   </ds:schemaRefs>

--- a/Chukwuemeka Chukwulobe - Resume.docx
+++ b/Chukwuemeka Chukwulobe - Resume.docx
@@ -10,7 +10,7 @@
         <mc:AlternateContent>
           <mc:Choice Requires="wps">
             <w:drawing>
-              <wp:anchor distT="0" distB="0" distL="114300" distR="114300" simplePos="0" relativeHeight="251659264" behindDoc="0" locked="0" layoutInCell="1" allowOverlap="1" wp14:anchorId="71BCDED2" wp14:editId="75BD1D84">
+              <wp:anchor distT="0" distB="0" distL="114300" distR="114300" simplePos="0" relativeHeight="251659264" behindDoc="0" locked="0" layoutInCell="1" allowOverlap="1" wp14:anchorId="61128340" wp14:editId="1E421E1F">
                 <wp:simplePos x="0" y="0"/>
                 <wp:positionH relativeFrom="column">
                   <wp:posOffset>-213360</wp:posOffset>
@@ -18,7 +18,7 @@
                 <wp:positionV relativeFrom="paragraph">
                   <wp:posOffset>-457200</wp:posOffset>
                 </wp:positionV>
-                <wp:extent cx="8159750" cy="1447800"/>
+                <wp:extent cx="8159750" cy="1333500"/>
                 <wp:effectExtent l="0" t="0" r="0" b="0"/>
                 <wp:wrapNone/>
                 <wp:docPr id="1" name="Rectangle 1"/>
@@ -30,7 +30,7 @@
                       <wps:spPr>
                         <a:xfrm>
                           <a:off x="0" y="0"/>
-                          <a:ext cx="8159750" cy="1447800"/>
+                          <a:ext cx="8159750" cy="1333500"/>
                         </a:xfrm>
                         <a:prstGeom prst="rect">
                           <a:avLst/>
@@ -89,7 +89,7 @@
           </mc:Choice>
           <mc:Fallback>
             <w:pict>
-              <v:rect w14:anchorId="71BCDED2" id="Rectangle 1" o:spid="_x0000_s1026" style="position:absolute;margin-left:-16.8pt;margin-top:-36pt;width:642.5pt;height:114pt;z-index:251659264;visibility:visible;mso-wrap-style:square;mso-width-percent:0;mso-height-percent:0;mso-wrap-distance-left:9pt;mso-wrap-distance-top:0;mso-wrap-distance-right:9pt;mso-wrap-distance-bottom:0;mso-position-horizontal:absolute;mso-position-horizontal-relative:text;mso-position-vertical:absolute;mso-position-vertical-relative:text;mso-width-percent:0;mso-height-percent:0;mso-width-relative:margin;mso-height-relative:margin;v-text-anchor:middle" o:gfxdata="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" fillcolor="#002060" stroked="f" strokeweight="1pt">
+              <v:rect w14:anchorId="61128340" id="Rectangle 1" o:spid="_x0000_s1026" style="position:absolute;margin-left:-16.8pt;margin-top:-36pt;width:642.5pt;height:105pt;z-index:251659264;visibility:visible;mso-wrap-style:square;mso-width-percent:0;mso-height-percent:0;mso-wrap-distance-left:9pt;mso-wrap-distance-top:0;mso-wrap-distance-right:9pt;mso-wrap-distance-bottom:0;mso-position-horizontal:absolute;mso-position-horizontal-relative:text;mso-position-vertical:absolute;mso-position-vertical-relative:text;mso-width-percent:0;mso-height-percent:0;mso-width-relative:margin;mso-height-relative:margin;v-text-anchor:middle" o:gfxdata="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" fillcolor="#002060" stroked="f" strokeweight="1pt">
                 <v:textbox>
                   <w:txbxContent>
                     <w:p>
@@ -113,13 +113,13 @@
         <mc:AlternateContent>
           <mc:Choice Requires="wps">
             <w:drawing>
-              <wp:anchor distT="0" distB="0" distL="114300" distR="114300" simplePos="0" relativeHeight="251661312" behindDoc="0" locked="0" layoutInCell="1" allowOverlap="1" wp14:anchorId="7FB25EC1" wp14:editId="78EA2199">
+              <wp:anchor distT="0" distB="0" distL="114300" distR="114300" simplePos="0" relativeHeight="251661312" behindDoc="0" locked="0" layoutInCell="1" allowOverlap="1" wp14:anchorId="2C0BFADD" wp14:editId="62A3AF99">
                 <wp:simplePos x="0" y="0"/>
                 <wp:positionH relativeFrom="column">
                   <wp:posOffset>1859280</wp:posOffset>
                 </wp:positionH>
                 <wp:positionV relativeFrom="paragraph">
-                  <wp:posOffset>60960</wp:posOffset>
+                  <wp:posOffset>-19050</wp:posOffset>
                 </wp:positionV>
                 <wp:extent cx="4137660" cy="476250"/>
                 <wp:effectExtent l="0" t="0" r="0" b="0"/>
@@ -213,7 +213,7 @@
           </mc:Choice>
           <mc:Fallback>
             <w:pict>
-              <v:shape w14:anchorId="7FB25EC1" id="Round Single Corner Rectangle 3" o:spid="_x0000_s1027" style="position:absolute;margin-left:146.4pt;margin-top:4.8pt;width:325.8pt;height:37.5pt;z-index:251661312;visibility:visible;mso-wrap-style:square;mso-width-percent:0;mso-height-percent:0;mso-wrap-distance-left:9pt;mso-wrap-distance-top:0;mso-wrap-distance-right:9pt;mso-wrap-distance-bottom:0;mso-position-horizontal:absolute;mso-position-horizontal-relative:text;mso-position-vertical:absolute;mso-position-vertical-relative:text;mso-width-percent:0;mso-height-percent:0;mso-width-relative:margin;mso-height-relative:margin;v-text-anchor:middle" coordsize="4137660,476250" o:spt="100" o:gfxdata="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" adj="-11796480,,5400" path="m,l4058283,v43839,,79377,35538,79377,79377l4137660,476250,,476250,,xe" filled="f" stroked="f" strokeweight="1pt">
+              <v:shape w14:anchorId="2C0BFADD" id="Round Single Corner Rectangle 3" o:spid="_x0000_s1027" style="position:absolute;margin-left:146.4pt;margin-top:-1.5pt;width:325.8pt;height:37.5pt;z-index:251661312;visibility:visible;mso-wrap-style:square;mso-width-percent:0;mso-height-percent:0;mso-wrap-distance-left:9pt;mso-wrap-distance-top:0;mso-wrap-distance-right:9pt;mso-wrap-distance-bottom:0;mso-position-horizontal:absolute;mso-position-horizontal-relative:text;mso-position-vertical:absolute;mso-position-vertical-relative:text;mso-width-percent:0;mso-height-percent:0;mso-width-relative:margin;mso-height-relative:margin;v-text-anchor:middle" coordsize="4137660,476250" o:spt="100" o:gfxdata="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" adj="-11796480,,5400" path="m,l4058283,v43839,,79377,35538,79377,79377l4137660,476250,,476250,,xe" filled="f" stroked="f" strokeweight="1pt">
                 <v:stroke joinstyle="miter"/>
                 <v:formulas/>
                 <v:path arrowok="t" o:connecttype="custom" o:connectlocs="0,0;4058283,0;4137660,79377;4137660,476250;0,476250;0,0" o:connectangles="0,0,0,0,0,0" textboxrect="0,0,4137660,476250"/>
@@ -265,13 +265,90 @@
         <mc:AlternateContent>
           <mc:Choice Requires="wps">
             <w:drawing>
-              <wp:anchor distT="0" distB="0" distL="114300" distR="114300" simplePos="0" relativeHeight="251662336" behindDoc="0" locked="0" layoutInCell="1" allowOverlap="1" wp14:anchorId="3F0D3690" wp14:editId="78F30062">
+              <wp:anchor distT="0" distB="0" distL="114300" distR="114300" simplePos="0" relativeHeight="251678720" behindDoc="0" locked="0" layoutInCell="1" allowOverlap="1" wp14:anchorId="1B1A5FA8" wp14:editId="5DD481C7">
+                <wp:simplePos x="0" y="0"/>
+                <wp:positionH relativeFrom="column">
+                  <wp:posOffset>2171700</wp:posOffset>
+                </wp:positionH>
+                <wp:positionV relativeFrom="paragraph">
+                  <wp:posOffset>358140</wp:posOffset>
+                </wp:positionV>
+                <wp:extent cx="3524250" cy="0"/>
+                <wp:effectExtent l="0" t="0" r="19050" b="19050"/>
+                <wp:wrapNone/>
+                <wp:docPr id="11" name="Straight Connector 11"/>
+                <wp:cNvGraphicFramePr/>
+                <a:graphic xmlns:a="http://schemas.openxmlformats.org/drawingml/2006/main">
+                  <a:graphicData uri="http://schemas.microsoft.com/office/word/2010/wordprocessingShape">
+                    <wps:wsp>
+                      <wps:cNvCnPr/>
+                      <wps:spPr>
+                        <a:xfrm>
+                          <a:off x="0" y="0"/>
+                          <a:ext cx="3524250" cy="0"/>
+                        </a:xfrm>
+                        <a:prstGeom prst="line">
+                          <a:avLst/>
+                        </a:prstGeom>
+                        <a:ln>
+                          <a:solidFill>
+                            <a:schemeClr val="accent5">
+                              <a:lumMod val="60000"/>
+                              <a:lumOff val="40000"/>
+                            </a:schemeClr>
+                          </a:solidFill>
+                        </a:ln>
+                      </wps:spPr>
+                      <wps:style>
+                        <a:lnRef idx="1">
+                          <a:schemeClr val="accent1"/>
+                        </a:lnRef>
+                        <a:fillRef idx="0">
+                          <a:schemeClr val="accent1"/>
+                        </a:fillRef>
+                        <a:effectRef idx="0">
+                          <a:schemeClr val="accent1"/>
+                        </a:effectRef>
+                        <a:fontRef idx="minor">
+                          <a:schemeClr val="tx1"/>
+                        </a:fontRef>
+                      </wps:style>
+                      <wps:bodyPr/>
+                    </wps:wsp>
+                  </a:graphicData>
+                </a:graphic>
+                <wp14:sizeRelH relativeFrom="margin">
+                  <wp14:pctWidth>0</wp14:pctWidth>
+                </wp14:sizeRelH>
+                <wp14:sizeRelV relativeFrom="margin">
+                  <wp14:pctHeight>0</wp14:pctHeight>
+                </wp14:sizeRelV>
+              </wp:anchor>
+            </w:drawing>
+          </mc:Choice>
+          <mc:Fallback>
+            <w:pict>
+              <v:line w14:anchorId="0DFC105A" id="Straight Connector 11" o:spid="_x0000_s1026" style="position:absolute;z-index:251678720;visibility:visible;mso-wrap-style:square;mso-width-percent:0;mso-height-percent:0;mso-wrap-distance-left:9pt;mso-wrap-distance-top:0;mso-wrap-distance-right:9pt;mso-wrap-distance-bottom:0;mso-position-horizontal:absolute;mso-position-horizontal-relative:text;mso-position-vertical:absolute;mso-position-vertical-relative:text;mso-width-percent:0;mso-height-percent:0;mso-width-relative:margin;mso-height-relative:margin" from="171pt,28.2pt" to="448.5pt,28.2pt" o:gfxdata="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" strokecolor="#8eaadb [1944]" strokeweight=".5pt">
+                <v:stroke joinstyle="miter"/>
+              </v:line>
+            </w:pict>
+          </mc:Fallback>
+        </mc:AlternateContent>
+      </w:r>
+      <w:r>
+        <w:rPr>
+          <w:noProof/>
+        </w:rPr>
+        <mc:AlternateContent>
+          <mc:Choice Requires="wps">
+            <w:drawing>
+              <wp:anchor distT="0" distB="0" distL="114300" distR="114300" simplePos="0" relativeHeight="251662336" behindDoc="0" locked="0" layoutInCell="1" allowOverlap="1" wp14:anchorId="6464EFA1" wp14:editId="0F49D400">
                 <wp:simplePos x="0" y="0"/>
                 <wp:positionH relativeFrom="column">
                   <wp:posOffset>2226945</wp:posOffset>
                 </wp:positionH>
                 <wp:positionV relativeFrom="paragraph">
-                  <wp:posOffset>378460</wp:posOffset>
+                  <wp:posOffset>332740</wp:posOffset>
                 </wp:positionV>
                 <wp:extent cx="3515995" cy="347134"/>
                 <wp:effectExtent l="0" t="0" r="0" b="0"/>
@@ -362,7 +439,7 @@
           </mc:Choice>
           <mc:Fallback>
             <w:pict>
-              <v:rect w14:anchorId="3F0D3690" id="Rectangle 4" o:spid="_x0000_s1028" style="position:absolute;margin-left:175.35pt;margin-top:29.8pt;width:276.85pt;height:27.35pt;z-index:251662336;visibility:visible;mso-wrap-style:square;mso-width-percent:0;mso-height-percent:0;mso-wrap-distance-left:9pt;mso-wrap-distance-top:0;mso-wrap-distance-right:9pt;mso-wrap-distance-bottom:0;mso-position-horizontal:absolute;mso-position-horizontal-relative:text;mso-position-vertical:absolute;mso-position-vertical-relative:text;mso-width-percent:0;mso-height-percent:0;mso-width-relative:margin;mso-height-relative:margin;v-text-anchor:middle" o:gfxdata="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" filled="f" stroked="f" strokeweight="1pt">
+              <v:rect w14:anchorId="6464EFA1" id="Rectangle 4" o:spid="_x0000_s1028" style="position:absolute;margin-left:175.35pt;margin-top:26.2pt;width:276.85pt;height:27.35pt;z-index:251662336;visibility:visible;mso-wrap-style:square;mso-width-percent:0;mso-height-percent:0;mso-wrap-distance-left:9pt;mso-wrap-distance-top:0;mso-wrap-distance-right:9pt;mso-wrap-distance-bottom:0;mso-position-horizontal:absolute;mso-position-horizontal-relative:text;mso-position-vertical:absolute;mso-position-vertical-relative:text;mso-width-percent:0;mso-height-percent:0;mso-width-relative:margin;mso-height-relative:margin;v-text-anchor:middle" o:gfxdata="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" filled="f" stroked="f" strokeweight="1pt">
                 <v:textbox>
                   <w:txbxContent>
                     <w:p>
@@ -406,90 +483,13 @@
         <mc:AlternateContent>
           <mc:Choice Requires="wps">
             <w:drawing>
-              <wp:anchor distT="0" distB="0" distL="114300" distR="114300" simplePos="0" relativeHeight="251678720" behindDoc="0" locked="0" layoutInCell="1" allowOverlap="1" wp14:anchorId="47CC710B" wp14:editId="09197DEE">
+              <wp:anchor distT="0" distB="0" distL="114300" distR="114300" simplePos="0" relativeHeight="251664384" behindDoc="0" locked="0" layoutInCell="1" allowOverlap="1" wp14:anchorId="1E56B5AE" wp14:editId="7F849818">
                 <wp:simplePos x="0" y="0"/>
                 <wp:positionH relativeFrom="column">
                   <wp:posOffset>2120900</wp:posOffset>
                 </wp:positionH>
                 <wp:positionV relativeFrom="paragraph">
-                  <wp:posOffset>381000</wp:posOffset>
-                </wp:positionV>
-                <wp:extent cx="3524250" cy="0"/>
-                <wp:effectExtent l="0" t="0" r="19050" b="19050"/>
-                <wp:wrapNone/>
-                <wp:docPr id="11" name="Straight Connector 11"/>
-                <wp:cNvGraphicFramePr/>
-                <a:graphic xmlns:a="http://schemas.openxmlformats.org/drawingml/2006/main">
-                  <a:graphicData uri="http://schemas.microsoft.com/office/word/2010/wordprocessingShape">
-                    <wps:wsp>
-                      <wps:cNvCnPr/>
-                      <wps:spPr>
-                        <a:xfrm>
-                          <a:off x="0" y="0"/>
-                          <a:ext cx="3524250" cy="0"/>
-                        </a:xfrm>
-                        <a:prstGeom prst="line">
-                          <a:avLst/>
-                        </a:prstGeom>
-                        <a:ln>
-                          <a:solidFill>
-                            <a:schemeClr val="accent5">
-                              <a:lumMod val="60000"/>
-                              <a:lumOff val="40000"/>
-                            </a:schemeClr>
-                          </a:solidFill>
-                        </a:ln>
-                      </wps:spPr>
-                      <wps:style>
-                        <a:lnRef idx="1">
-                          <a:schemeClr val="accent1"/>
-                        </a:lnRef>
-                        <a:fillRef idx="0">
-                          <a:schemeClr val="accent1"/>
-                        </a:fillRef>
-                        <a:effectRef idx="0">
-                          <a:schemeClr val="accent1"/>
-                        </a:effectRef>
-                        <a:fontRef idx="minor">
-                          <a:schemeClr val="tx1"/>
-                        </a:fontRef>
-                      </wps:style>
-                      <wps:bodyPr/>
-                    </wps:wsp>
-                  </a:graphicData>
-                </a:graphic>
-                <wp14:sizeRelH relativeFrom="margin">
-                  <wp14:pctWidth>0</wp14:pctWidth>
-                </wp14:sizeRelH>
-                <wp14:sizeRelV relativeFrom="margin">
-                  <wp14:pctHeight>0</wp14:pctHeight>
-                </wp14:sizeRelV>
-              </wp:anchor>
-            </w:drawing>
-          </mc:Choice>
-          <mc:Fallback>
-            <w:pict>
-              <v:line w14:anchorId="0D1CA373" id="Straight Connector 11" o:spid="_x0000_s1026" style="position:absolute;z-index:251678720;visibility:visible;mso-wrap-style:square;mso-width-percent:0;mso-height-percent:0;mso-wrap-distance-left:9pt;mso-wrap-distance-top:0;mso-wrap-distance-right:9pt;mso-wrap-distance-bottom:0;mso-position-horizontal:absolute;mso-position-horizontal-relative:text;mso-position-vertical:absolute;mso-position-vertical-relative:text;mso-width-percent:0;mso-height-percent:0;mso-width-relative:margin;mso-height-relative:margin" from="167pt,30pt" to="444.5pt,30pt" o:gfxdata="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" strokecolor="#8eaadb [1944]" strokeweight=".5pt">
-                <v:stroke joinstyle="miter"/>
-              </v:line>
-            </w:pict>
-          </mc:Fallback>
-        </mc:AlternateContent>
-      </w:r>
-      <w:r>
-        <w:rPr>
-          <w:noProof/>
-        </w:rPr>
-        <mc:AlternateContent>
-          <mc:Choice Requires="wps">
-            <w:drawing>
-              <wp:anchor distT="0" distB="0" distL="114300" distR="114300" simplePos="0" relativeHeight="251664384" behindDoc="0" locked="0" layoutInCell="1" allowOverlap="1" wp14:anchorId="3200B927" wp14:editId="60CBCEA7">
-                <wp:simplePos x="0" y="0"/>
-                <wp:positionH relativeFrom="column">
-                  <wp:posOffset>2120900</wp:posOffset>
-                </wp:positionH>
-                <wp:positionV relativeFrom="paragraph">
-                  <wp:posOffset>171450</wp:posOffset>
+                  <wp:posOffset>95250</wp:posOffset>
                 </wp:positionV>
                 <wp:extent cx="3575050" cy="266700"/>
                 <wp:effectExtent l="0" t="0" r="0" b="0"/>
@@ -602,7 +602,7 @@
           </mc:Choice>
           <mc:Fallback>
             <w:pict>
-              <v:rect w14:anchorId="3200B927" id="Rectangle 5" o:spid="_x0000_s1029" style="position:absolute;margin-left:167pt;margin-top:13.5pt;width:281.5pt;height:21pt;z-index:251664384;visibility:visible;mso-wrap-style:square;mso-width-percent:0;mso-height-percent:0;mso-wrap-distance-left:9pt;mso-wrap-distance-top:0;mso-wrap-distance-right:9pt;mso-wrap-distance-bottom:0;mso-position-horizontal:absolute;mso-position-horizontal-relative:text;mso-position-vertical:absolute;mso-position-vertical-relative:text;mso-width-percent:0;mso-height-percent:0;mso-width-relative:margin;mso-height-relative:margin;v-text-anchor:middle" o:gfxdata="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" filled="f" stroked="f" strokeweight="1pt">
+              <v:rect w14:anchorId="1E56B5AE" id="Rectangle 5" o:spid="_x0000_s1029" style="position:absolute;margin-left:167pt;margin-top:7.5pt;width:281.5pt;height:21pt;z-index:251664384;visibility:visible;mso-wrap-style:square;mso-width-percent:0;mso-height-percent:0;mso-wrap-distance-left:9pt;mso-wrap-distance-top:0;mso-wrap-distance-right:9pt;mso-wrap-distance-bottom:0;mso-position-horizontal:absolute;mso-position-horizontal-relative:text;mso-position-vertical:absolute;mso-position-vertical-relative:text;mso-width-percent:0;mso-height-percent:0;mso-width-relative:margin;mso-height-relative:margin;v-text-anchor:middle" o:gfxdata="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" filled="f" stroked="f" strokeweight="1pt">
                 <v:textbox>
                   <w:txbxContent>
                     <w:p>
@@ -681,7 +681,7 @@
         <mc:AlternateContent>
           <mc:Choice Requires="wps">
             <w:drawing>
-              <wp:anchor distT="0" distB="0" distL="114300" distR="114300" simplePos="0" relativeHeight="251675648" behindDoc="0" locked="0" layoutInCell="1" allowOverlap="1" wp14:anchorId="74CD3A1D" wp14:editId="003B6C77">
+              <wp:anchor distT="0" distB="0" distL="114300" distR="114300" simplePos="0" relativeHeight="251675648" behindDoc="0" locked="0" layoutInCell="1" allowOverlap="1" wp14:anchorId="2BB080E0" wp14:editId="2D4CD6E9">
                 <wp:simplePos x="0" y="0"/>
                 <wp:positionH relativeFrom="column">
                   <wp:posOffset>266700</wp:posOffset>
@@ -772,16 +772,37 @@
         <w:t>Languages:</w:t>
       </w:r>
       <w:r>
-        <w:t xml:space="preserve"> Java (expert), C++ (proficient), C# (proficient), SQL (proficient), HTML (prior experience), CSS (prior experience), JavaScript (prior experience),</w:t>
+        <w:t xml:space="preserve"> Java (expert), C++ (proficient), C# (profi</w:t>
+      </w:r>
+      <w:r>
+        <w:t xml:space="preserve">cient), SQL (proficient), ‘HTML, </w:t>
+      </w:r>
+      <w:r>
+        <w:t>CSS</w:t>
+      </w:r>
+      <w:r>
+        <w:t xml:space="preserve"> &amp;</w:t>
+      </w:r>
+      <w:r>
+        <w:t xml:space="preserve"> JavaScript</w:t>
+      </w:r>
+      <w:r>
+        <w:t>’</w:t>
+      </w:r>
+      <w:r>
+        <w:t xml:space="preserve"> (prior experience),</w:t>
       </w:r>
       <w:r>
         <w:t xml:space="preserve"> </w:t>
       </w:r>
       <w:r>
-        <w:t>XML (prior experience), Python (prior experience)</w:t>
+        <w:t>Python (prior experience)</w:t>
       </w:r>
       <w:r>
         <w:t xml:space="preserve">, </w:t>
+      </w:r>
+      <w:r>
+        <w:t xml:space="preserve">Swift 4 (basics), </w:t>
       </w:r>
       <w:r>
         <w:t xml:space="preserve">Kotlin (basics), </w:t>
@@ -816,7 +837,13 @@
         <w:t>Technologies:</w:t>
       </w:r>
       <w:r>
-        <w:t xml:space="preserve"> Android Studio, Firebase, Microsoft Visual Studio, ASP.NET, Microsoft SQL Server, NetBeans, Git.</w:t>
+        <w:t xml:space="preserve"> Android Studio, </w:t>
+      </w:r>
+      <w:r>
+        <w:t xml:space="preserve">Xcode, </w:t>
+      </w:r>
+      <w:r>
+        <w:t>Firebase, Microsoft Visual Studio, ASP.NET, Microsoft SQL Server, NetBeans, Git.</w:t>
       </w:r>
     </w:p>
     <w:p>
@@ -836,7 +863,13 @@
         <w:t>Other skills:</w:t>
       </w:r>
       <w:r>
-        <w:t xml:space="preserve"> Microsoft Offic</w:t>
+        <w:t xml:space="preserve"> </w:t>
+      </w:r>
+      <w:r>
+        <w:t xml:space="preserve">Mobile app development (android and iOS), </w:t>
+      </w:r>
+      <w:r>
+        <w:t>Microsoft Offic</w:t>
       </w:r>
       <w:r>
         <w:t>e, Database Management, Graphic</w:t>
@@ -949,7 +982,64 @@
         </w:numPr>
         <w:ind w:left="810"/>
       </w:pPr>
+      <w:r>
+        <w:rPr>
+          <w:rStyle w:val="Style1Char"/>
+        </w:rPr>
+        <w:t xml:space="preserve">Computer Village Hub </w:t>
+      </w:r>
       <w:hyperlink r:id="rId8" w:history="1">
+        <w:r>
+          <w:rPr>
+            <w:rStyle w:val="Style1Char"/>
+          </w:rPr>
+          <w:t>www.cvhub4africa.com</w:t>
+        </w:r>
+      </w:hyperlink>
+      <w:r>
+        <w:rPr>
+          <w:rStyle w:val="Style1Char"/>
+        </w:rPr>
+        <w:t xml:space="preserve"> (2020)</w:t>
+      </w:r>
+      <w:r>
+        <w:rPr>
+          <w:rStyle w:val="Style1Char"/>
+        </w:rPr>
+        <w:br/>
+      </w:r>
+      <w:r>
+        <w:rPr>
+          <w:color w:val="595959" w:themeColor="text1" w:themeTint="A6"/>
+        </w:rPr>
+        <w:t>Mobile App Developer</w:t>
+      </w:r>
+      <w:r>
+        <w:br/>
+        <w:t>- Built two e</w:t>
+      </w:r>
+      <w:r>
+        <w:t>-</w:t>
+      </w:r>
+      <w:r>
+        <w:t>commerce applications that runs on android and iOS</w:t>
+      </w:r>
+      <w:r>
+        <w:t>.</w:t>
+      </w:r>
+      <w:bookmarkStart w:id="0" w:name="_GoBack"/>
+      <w:bookmarkEnd w:id="0"/>
+    </w:p>
+    <w:p>
+      <w:pPr>
+        <w:pStyle w:val="ListParagraph"/>
+        <w:numPr>
+          <w:ilvl w:val="0"/>
+          <w:numId w:val="6"/>
+        </w:numPr>
+        <w:ind w:left="810"/>
+      </w:pPr>
+      <w:hyperlink r:id="rId9" w:history="1">
         <w:r>
           <w:rPr>
             <w:rStyle w:val="Hyperlink"/>
@@ -1137,7 +1227,7 @@
           <w:b/>
         </w:rPr>
       </w:pPr>
-      <w:hyperlink r:id="rId9" w:history="1">
+      <w:hyperlink r:id="rId10" w:history="1">
         <w:r>
           <w:rPr>
             <w:rStyle w:val="Style1Char"/>
@@ -1166,18 +1256,8 @@
             <w:color w:val="595959" w:themeColor="text1" w:themeTint="A6"/>
             <w:u w:val="none"/>
           </w:rPr>
-          <w:t>, Download Link: bit.ly/</w:t>
+          <w:t>, Download Link: bit.ly/YearbookApp</w:t>
         </w:r>
-        <w:proofErr w:type="spellStart"/>
-        <w:r>
-          <w:rPr>
-            <w:rStyle w:val="Hyperlink"/>
-            <w:color w:val="595959" w:themeColor="text1" w:themeTint="A6"/>
-            <w:u w:val="none"/>
-          </w:rPr>
-          <w:t>YearbookApp</w:t>
-        </w:r>
-        <w:proofErr w:type="spellEnd"/>
         <w:r>
           <w:rPr>
             <w:rStyle w:val="Hyperlink"/>
@@ -1207,7 +1287,7 @@
         </w:rPr>
         <w:br/>
       </w:r>
-      <w:hyperlink r:id="rId10" w:history="1">
+      <w:hyperlink r:id="rId11" w:history="1">
         <w:r>
           <w:rPr>
             <w:rStyle w:val="Hyperlink"/>
@@ -1250,8 +1330,6 @@
           <w:t>.</w:t>
         </w:r>
       </w:hyperlink>
-      <w:bookmarkStart w:id="0" w:name="_GoBack"/>
-      <w:bookmarkEnd w:id="0"/>
     </w:p>
     <w:p>
       <w:pPr>
@@ -1521,7 +1599,7 @@
         </w:numPr>
         <w:ind w:left="810"/>
       </w:pPr>
-      <w:hyperlink r:id="rId11" w:history="1">
+      <w:hyperlink r:id="rId12" w:history="1">
         <w:r>
           <w:rPr>
             <w:rStyle w:val="Hyperlink"/>
@@ -1549,53 +1627,59 @@
         <w:t>B.Sc. Computer Engineering. Second Class (Upper Division)</w:t>
       </w:r>
       <w:r>
+        <w:t xml:space="preserve"> (</w:t>
+      </w:r>
+      <w:r>
+        <w:t xml:space="preserve">CGPA: </w:t>
+      </w:r>
+      <w:r>
+        <w:t>4.11/5.00)</w:t>
+      </w:r>
+      <w:r>
         <w:br/>
-        <w:t>- Member</w:t>
+      </w:r>
+      <w:r>
+        <w:t xml:space="preserve">- </w:t>
+      </w:r>
+      <w:r>
+        <w:t>Member</w:t>
       </w:r>
       <w:r>
         <w:t>,</w:t>
       </w:r>
       <w:r>
-        <w:t xml:space="preserve"> Society of Electrical, Electronics and Computer Engineering Students (2014 – 2019).</w:t>
+        <w:t xml:space="preserve"> </w:t>
+      </w:r>
+      <w:r>
+        <w:t xml:space="preserve">Google </w:t>
+      </w:r>
+      <w:r>
+        <w:t>Developer</w:t>
+      </w:r>
+      <w:r>
+        <w:t>s</w:t>
+      </w:r>
+      <w:r>
+        <w:t xml:space="preserve"> </w:t>
+      </w:r>
+      <w:r>
+        <w:t xml:space="preserve">Group (GDG </w:t>
+      </w:r>
+      <w:r>
+        <w:t>UNILAG</w:t>
+      </w:r>
+      <w:r>
+        <w:t>)</w:t>
+      </w:r>
+      <w:r>
+        <w:t xml:space="preserve"> (2017 - 2019)</w:t>
       </w:r>
       <w:r>
         <w:br/>
         <w:t xml:space="preserve">- </w:t>
       </w:r>
       <w:r>
-        <w:t>Student</w:t>
-      </w:r>
-      <w:r>
-        <w:t>,</w:t>
-      </w:r>
-      <w:r>
-        <w:t xml:space="preserve"> UNILAG CISCO Networking Academy (2015).</w:t>
-      </w:r>
-      <w:r>
-        <w:br/>
-        <w:t>- Member</w:t>
-      </w:r>
-      <w:r>
-        <w:t>,</w:t>
-      </w:r>
-      <w:r>
-        <w:t xml:space="preserve"> </w:t>
-      </w:r>
-      <w:r>
-        <w:t xml:space="preserve">Google </w:t>
-      </w:r>
-      <w:r>
-        <w:t>Developer Student Club, UNILAG</w:t>
-      </w:r>
-      <w:r>
-        <w:t xml:space="preserve"> (2017 - 2019)</w:t>
-      </w:r>
-      <w:r>
-        <w:t>.</w:t>
-      </w:r>
-      <w:r>
-        <w:br/>
-        <w:t>- Computer Programming Tutor</w:t>
+        <w:t>Computer Programming Tutor</w:t>
       </w:r>
       <w:r>
         <w:t>,</w:t>
@@ -1707,74 +1791,11 @@
           <w:numId w:val="4"/>
         </w:numPr>
         <w:ind w:left="810"/>
-      </w:pPr>
-      <w:hyperlink r:id="rId12" w:history="1">
-        <w:r>
-          <w:rPr>
-            <w:rStyle w:val="Style1Char"/>
-          </w:rPr>
-          <w:t>Naija Game Evolution</w:t>
-        </w:r>
-      </w:hyperlink>
-      <w:r>
-        <w:rPr>
-          <w:rStyle w:val="Style1Char"/>
-        </w:rPr>
-        <w:t xml:space="preserve"> |</w:t>
-      </w:r>
+        <w:rPr>
+          <w:rStyle w:val="Style2Char"/>
+        </w:rPr>
+      </w:pPr>
       <w:hyperlink r:id="rId13" w:history="1">
-        <w:r>
-          <w:rPr>
-            <w:rStyle w:val="Style1Char"/>
-          </w:rPr>
-          <w:t xml:space="preserve"> Unreal Engine Workshop</w:t>
-        </w:r>
-      </w:hyperlink>
-      <w:r>
-        <w:rPr>
-          <w:rStyle w:val="Style1Char"/>
-        </w:rPr>
-        <w:t xml:space="preserve"> | </w:t>
-      </w:r>
-      <w:hyperlink r:id="rId14" w:history="1">
-        <w:r>
-          <w:rPr>
-            <w:rStyle w:val="Style1Char"/>
-          </w:rPr>
-          <w:t>Epic Games</w:t>
-        </w:r>
-      </w:hyperlink>
-      <w:r>
-        <w:rPr>
-          <w:rStyle w:val="Style1Char"/>
-        </w:rPr>
-        <w:t xml:space="preserve"> (2019</w:t>
-      </w:r>
-      <w:r>
-        <w:rPr>
-          <w:b/>
-          <w:color w:val="002060"/>
-        </w:rPr>
-        <w:t>)</w:t>
-      </w:r>
-      <w:r>
-        <w:br/>
-        <w:t>Unreal Engine Kickstarter Course.</w:t>
-      </w:r>
-    </w:p>
-    <w:p>
-      <w:pPr>
-        <w:pStyle w:val="ListParagraph"/>
-        <w:numPr>
-          <w:ilvl w:val="0"/>
-          <w:numId w:val="4"/>
-        </w:numPr>
-        <w:ind w:left="810"/>
-        <w:rPr>
-          <w:rStyle w:val="Style2Char"/>
-        </w:rPr>
-      </w:pPr>
-      <w:hyperlink r:id="rId15" w:history="1">
         <w:r>
           <w:rPr>
             <w:rStyle w:val="Style1Char"/>
@@ -1811,7 +1832,7 @@
       <w:r>
         <w:br/>
       </w:r>
-      <w:hyperlink r:id="rId16" w:history="1">
+      <w:hyperlink r:id="rId14" w:history="1">
         <w:r>
           <w:rPr>
             <w:rStyle w:val="Style2Char"/>
@@ -1825,7 +1846,7 @@
         </w:rPr>
         <w:t xml:space="preserve">, </w:t>
       </w:r>
-      <w:hyperlink r:id="rId17" w:history="1">
+      <w:hyperlink r:id="rId15" w:history="1">
         <w:r>
           <w:rPr>
             <w:rStyle w:val="Style2Char"/>
@@ -1839,7 +1860,7 @@
         </w:rPr>
         <w:t xml:space="preserve">, </w:t>
       </w:r>
-      <w:hyperlink r:id="rId18" w:history="1">
+      <w:hyperlink r:id="rId16" w:history="1">
         <w:r>
           <w:rPr>
             <w:rStyle w:val="Style2Char"/>
@@ -1853,7 +1874,7 @@
         </w:rPr>
         <w:t xml:space="preserve">, </w:t>
       </w:r>
-      <w:hyperlink r:id="rId19" w:history="1">
+      <w:hyperlink r:id="rId17" w:history="1">
         <w:r>
           <w:rPr>
             <w:rStyle w:val="Style2Char"/>
@@ -1873,7 +1894,7 @@
         </w:rPr>
         <w:t xml:space="preserve">, </w:t>
       </w:r>
-      <w:hyperlink r:id="rId20" w:history="1">
+      <w:hyperlink r:id="rId18" w:history="1">
         <w:r>
           <w:rPr>
             <w:rStyle w:val="Style2Char"/>
@@ -2003,7 +2024,7 @@
                               </w:rPr>
                               <w:t xml:space="preserve"> </w:t>
                             </w:r>
-                            <w:hyperlink r:id="rId21" w:history="1">
+                            <w:hyperlink r:id="rId19" w:history="1">
                               <w:r>
                                 <w:rPr>
                                   <w:rStyle w:val="Hyperlink"/>
@@ -2057,7 +2078,7 @@
                               </w:rPr>
                               <w:t xml:space="preserve"> </w:t>
                             </w:r>
-                            <w:hyperlink r:id="rId22" w:history="1">
+                            <w:hyperlink r:id="rId20" w:history="1">
                               <w:r>
                                 <w:rPr>
                                   <w:rStyle w:val="Hyperlink"/>
@@ -2132,7 +2153,7 @@
                               </w:rPr>
                               <w:t xml:space="preserve"> </w:t>
                             </w:r>
-                            <w:hyperlink r:id="rId23" w:history="1">
+                            <w:hyperlink r:id="rId21" w:history="1">
                               <w:r>
                                 <w:rPr>
                                   <w:rStyle w:val="Hyperlink"/>
@@ -2166,7 +2187,7 @@
           </mc:Choice>
           <mc:Fallback>
             <w:pict>
-              <v:rect w14:anchorId="0D5A075D" id="Rectangle 2" o:spid="_x0000_s1030" style="position:absolute;left:0;text-align:left;margin-left:-16.5pt;margin-top:36.95pt;width:642.5pt;height:25.3pt;z-index:251660288;visibility:visible;mso-wrap-style:square;mso-width-percent:0;mso-height-percent:0;mso-wrap-distance-left:9pt;mso-wrap-distance-top:0;mso-wrap-distance-right:9pt;mso-wrap-distance-bottom:0;mso-position-horizontal:absolute;mso-position-horizontal-relative:text;mso-position-vertical:absolute;mso-position-vertical-relative:text;mso-width-percent:0;mso-height-percent:0;mso-width-relative:margin;mso-height-relative:margin;v-text-anchor:middle" o:gfxdata="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" fillcolor="#002060" stroked="f" strokeweight="1pt">
+              <v:rect w14:anchorId="7D878274" id="Rectangle 2" o:spid="_x0000_s1030" style="position:absolute;left:0;text-align:left;margin-left:-16.5pt;margin-top:36.95pt;width:642.5pt;height:25.3pt;z-index:251660288;visibility:visible;mso-wrap-style:square;mso-width-percent:0;mso-height-percent:0;mso-wrap-distance-left:9pt;mso-wrap-distance-top:0;mso-wrap-distance-right:9pt;mso-wrap-distance-bottom:0;mso-position-horizontal:absolute;mso-position-horizontal-relative:text;mso-position-vertical:absolute;mso-position-vertical-relative:text;mso-width-percent:0;mso-height-percent:0;mso-width-relative:margin;mso-height-relative:margin;v-text-anchor:middle" o:gfxdata="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" fillcolor="#002060" stroked="f" strokeweight="1pt">
                 <v:textbox>
                   <w:txbxContent>
                     <w:p>
@@ -2192,7 +2213,7 @@
                         </w:rPr>
                         <w:t xml:space="preserve"> </w:t>
                       </w:r>
-                      <w:hyperlink r:id="rId24" w:history="1">
+                      <w:hyperlink r:id="rId22" w:history="1">
                         <w:r>
                           <w:rPr>
                             <w:rStyle w:val="Hyperlink"/>
@@ -2246,7 +2267,7 @@
                         </w:rPr>
                         <w:t xml:space="preserve"> </w:t>
                       </w:r>
-                      <w:hyperlink r:id="rId25" w:history="1">
+                      <w:hyperlink r:id="rId23" w:history="1">
                         <w:r>
                           <w:rPr>
                             <w:rStyle w:val="Hyperlink"/>
@@ -2321,7 +2342,7 @@
                         </w:rPr>
                         <w:t xml:space="preserve"> </w:t>
                       </w:r>
-                      <w:hyperlink r:id="rId26" w:history="1">
+                      <w:hyperlink r:id="rId24" w:history="1">
                         <w:r>
                           <w:rPr>
                             <w:rStyle w:val="Hyperlink"/>
@@ -3828,7 +3849,7 @@
 </file>
 
 <file path=customXml/itemProps1.xml><?xml version="1.0" encoding="utf-8"?>
-<ds:datastoreItem xmlns:ds="http://schemas.openxmlformats.org/officeDocument/2006/customXml" ds:itemID="{64D20CFF-F5D0-43EA-8216-F80852512620}">
+<ds:datastoreItem xmlns:ds="http://schemas.openxmlformats.org/officeDocument/2006/customXml" ds:itemID="{FC84D23D-1BF3-4CC0-B2B4-51FFD0485E58}">
   <ds:schemaRefs>
     <ds:schemaRef ds:uri="http://schemas.openxmlformats.org/officeDocument/2006/bibliography"/>
   </ds:schemaRefs>

--- a/Chukwuemeka Chukwulobe - Resume.docx
+++ b/Chukwuemeka Chukwulobe - Resume.docx
@@ -328,7 +328,7 @@
           </mc:Choice>
           <mc:Fallback>
             <w:pict>
-              <v:line w14:anchorId="0DFC105A" id="Straight Connector 11" o:spid="_x0000_s1026" style="position:absolute;z-index:251678720;visibility:visible;mso-wrap-style:square;mso-width-percent:0;mso-height-percent:0;mso-wrap-distance-left:9pt;mso-wrap-distance-top:0;mso-wrap-distance-right:9pt;mso-wrap-distance-bottom:0;mso-position-horizontal:absolute;mso-position-horizontal-relative:text;mso-position-vertical:absolute;mso-position-vertical-relative:text;mso-width-percent:0;mso-height-percent:0;mso-width-relative:margin;mso-height-relative:margin" from="171pt,28.2pt" to="448.5pt,28.2pt" o:gfxdata="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" strokecolor="#8eaadb [1944]" strokeweight=".5pt">
+              <v:line w14:anchorId="4FD6288C" id="Straight Connector 11" o:spid="_x0000_s1026" style="position:absolute;z-index:251678720;visibility:visible;mso-wrap-style:square;mso-width-percent:0;mso-height-percent:0;mso-wrap-distance-left:9pt;mso-wrap-distance-top:0;mso-wrap-distance-right:9pt;mso-wrap-distance-bottom:0;mso-position-horizontal:absolute;mso-position-horizontal-relative:text;mso-position-vertical:absolute;mso-position-vertical-relative:text;mso-width-percent:0;mso-height-percent:0;mso-width-relative:margin;mso-height-relative:margin" from="171pt,28.2pt" to="448.5pt,28.2pt" o:gfxdata="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" strokecolor="#8eaadb [1944]" strokeweight=".5pt">
                 <v:stroke joinstyle="miter"/>
               </v:line>
             </w:pict>
@@ -772,7 +772,19 @@
         <w:t>Languages:</w:t>
       </w:r>
       <w:r>
-        <w:t xml:space="preserve"> Java (expert), C++ (proficient), C# (profi</w:t>
+        <w:t xml:space="preserve"> Java (expert), </w:t>
+      </w:r>
+      <w:r>
+        <w:t>Kotlin (</w:t>
+      </w:r>
+      <w:r>
+        <w:t>proficient</w:t>
+      </w:r>
+      <w:r>
+        <w:t xml:space="preserve">), </w:t>
+      </w:r>
+      <w:r>
+        <w:t>C++ (proficient), C# (profi</w:t>
       </w:r>
       <w:r>
         <w:t xml:space="preserve">cient), SQL (proficient), ‘HTML, </w:t>
@@ -802,22 +814,7 @@
         <w:t xml:space="preserve">, </w:t>
       </w:r>
       <w:r>
-        <w:t xml:space="preserve">Swift 4 (basics), </w:t>
-      </w:r>
-      <w:r>
-        <w:t xml:space="preserve">Kotlin (basics), </w:t>
-      </w:r>
-      <w:r>
-        <w:t>Dart (</w:t>
-      </w:r>
-      <w:r>
-        <w:t>basics</w:t>
-      </w:r>
-      <w:r>
-        <w:t>)</w:t>
-      </w:r>
-      <w:r>
-        <w:t>.</w:t>
+        <w:t>Swift 4 (basics).</w:t>
       </w:r>
     </w:p>
     <w:p>
@@ -866,7 +863,25 @@
         <w:t xml:space="preserve"> </w:t>
       </w:r>
       <w:r>
-        <w:t xml:space="preserve">Mobile app development (android and iOS), </w:t>
+        <w:t xml:space="preserve">Mobile </w:t>
+      </w:r>
+      <w:r>
+        <w:t>A</w:t>
+      </w:r>
+      <w:r>
+        <w:t xml:space="preserve">pp </w:t>
+      </w:r>
+      <w:r>
+        <w:t>D</w:t>
+      </w:r>
+      <w:r>
+        <w:t>evelopment (</w:t>
+      </w:r>
+      <w:r>
+        <w:t>A</w:t>
+      </w:r>
+      <w:r>
+        <w:t xml:space="preserve">ndroid and iOS), </w:t>
       </w:r>
       <w:r>
         <w:t>Microsoft Offic</w:t>
@@ -878,10 +893,16 @@
         <w:t xml:space="preserve"> Design,</w:t>
       </w:r>
       <w:r>
-        <w:t xml:space="preserve"> Flutter,</w:t>
-      </w:r>
-      <w:r>
-        <w:t xml:space="preserve"> Material Design, openGL, Unreal Engine, Windows Terminal, VHDL, Unit Testing, Version Control, Data Structures and Algorithm design.</w:t>
+        <w:t xml:space="preserve"> </w:t>
+      </w:r>
+      <w:r>
+        <w:t>Material Design,</w:t>
+      </w:r>
+      <w:r>
+        <w:t xml:space="preserve"> UX Design,</w:t>
+      </w:r>
+      <w:r>
+        <w:t xml:space="preserve"> openGL, Unreal Engine, Windows Terminal, VHDL, Unit Testing, Version Control, Data Structures and Algorithm design.</w:t>
       </w:r>
     </w:p>
     <w:p>
@@ -986,7 +1007,19 @@
         <w:rPr>
           <w:rStyle w:val="Style1Char"/>
         </w:rPr>
-        <w:t xml:space="preserve">Computer Village Hub </w:t>
+        <w:t>Computer Village Hub</w:t>
+      </w:r>
+      <w:r>
+        <w:rPr>
+          <w:rStyle w:val="Style1Char"/>
+        </w:rPr>
+        <w:t>,</w:t>
+      </w:r>
+      <w:r>
+        <w:rPr>
+          <w:rStyle w:val="Style1Char"/>
+        </w:rPr>
+        <w:t xml:space="preserve"> </w:t>
       </w:r>
       <w:hyperlink r:id="rId8" w:history="1">
         <w:r>
@@ -1027,8 +1060,6 @@
       <w:r>
         <w:t>.</w:t>
       </w:r>
-      <w:bookmarkStart w:id="0" w:name="_GoBack"/>
-      <w:bookmarkEnd w:id="0"/>
     </w:p>
     <w:p>
       <w:pPr>
@@ -1072,6 +1103,8 @@
         </w:rPr>
         <w:t>Software Engineer Intern</w:t>
       </w:r>
+      <w:bookmarkStart w:id="0" w:name="_GoBack"/>
+      <w:bookmarkEnd w:id="0"/>
       <w:r>
         <w:br/>
         <w:t xml:space="preserve">- </w:t>
@@ -1625,15 +1658,6 @@
       <w:r>
         <w:br/>
         <w:t>B.Sc. Computer Engineering. Second Class (Upper Division)</w:t>
-      </w:r>
-      <w:r>
-        <w:t xml:space="preserve"> (</w:t>
-      </w:r>
-      <w:r>
-        <w:t xml:space="preserve">CGPA: </w:t>
-      </w:r>
-      <w:r>
-        <w:t>4.11/5.00)</w:t>
       </w:r>
       <w:r>
         <w:br/>
@@ -3849,7 +3873,7 @@
 </file>
 
 <file path=customXml/itemProps1.xml><?xml version="1.0" encoding="utf-8"?>
-<ds:datastoreItem xmlns:ds="http://schemas.openxmlformats.org/officeDocument/2006/customXml" ds:itemID="{FC84D23D-1BF3-4CC0-B2B4-51FFD0485E58}">
+<ds:datastoreItem xmlns:ds="http://schemas.openxmlformats.org/officeDocument/2006/customXml" ds:itemID="{23F1D862-F91C-4DA5-BD9A-59E9FBCB5ECA}">
   <ds:schemaRefs>
     <ds:schemaRef ds:uri="http://schemas.openxmlformats.org/officeDocument/2006/bibliography"/>
   </ds:schemaRefs>
